--- a/lab10/TestSuite/TS_10_2.docx
+++ b/lab10/TestSuite/TS_10_2.docx
@@ -479,9 +479,9 @@
         <w:tblLook w:val="01E0" w:firstRow="1" w:lastRow="1" w:firstColumn="1" w:lastColumn="1" w:noHBand="0" w:noVBand="0"/>
       </w:tblPr>
       <w:tblGrid>
-        <w:gridCol w:w="798"/>
-        <w:gridCol w:w="3944"/>
-        <w:gridCol w:w="3807"/>
+        <w:gridCol w:w="883"/>
+        <w:gridCol w:w="3906"/>
+        <w:gridCol w:w="3760"/>
         <w:gridCol w:w="1837"/>
       </w:tblGrid>
       <w:tr>
@@ -491,7 +491,7 @@
         </w:trPr>
         <w:tc>
           <w:tcPr>
-            <w:tcW w:w="798" w:type="dxa"/>
+            <w:tcW w:w="883" w:type="dxa"/>
             <w:shd w:val="clear" w:color="auto" w:fill="F3F3F3"/>
             <w:vAlign w:val="center"/>
           </w:tcPr>
@@ -524,7 +524,7 @@
         </w:tc>
         <w:tc>
           <w:tcPr>
-            <w:tcW w:w="3944" w:type="dxa"/>
+            <w:tcW w:w="3906" w:type="dxa"/>
             <w:shd w:val="clear" w:color="auto" w:fill="F3F3F3"/>
             <w:vAlign w:val="center"/>
           </w:tcPr>
@@ -613,7 +613,7 @@
         </w:tc>
         <w:tc>
           <w:tcPr>
-            <w:tcW w:w="3807" w:type="dxa"/>
+            <w:tcW w:w="3760" w:type="dxa"/>
             <w:shd w:val="clear" w:color="auto" w:fill="F3F3F3"/>
             <w:vAlign w:val="center"/>
           </w:tcPr>
@@ -742,42 +742,31 @@
         </w:trPr>
         <w:tc>
           <w:tcPr>
-            <w:tcW w:w="798" w:type="dxa"/>
-            <w:vAlign w:val="center"/>
-          </w:tcPr>
-          <w:p>
-            <w:pPr>
-              <w:jc w:val="center"/>
-              <w:rPr>
-                <w:rFonts w:ascii="Arial Narrow" w:hAnsi="Arial Narrow" w:cs="Arial"/>
-                <w:sz w:val="16"/>
-                <w:szCs w:val="16"/>
+            <w:tcW w:w="883" w:type="dxa"/>
+          </w:tcPr>
+          <w:p>
+            <w:pPr>
+              <w:jc w:val="center"/>
+              <w:rPr>
+                <w:rFonts w:ascii="Arial Narrow" w:hAnsi="Arial Narrow" w:cs="Arial"/>
+                <w:sz w:val="20"/>
+                <w:szCs w:val="20"/>
                 <w:lang w:val="en-US"/>
               </w:rPr>
             </w:pPr>
             <w:r>
               <w:rPr>
-                <w:rFonts w:ascii="Arial Narrow" w:hAnsi="Arial Narrow" w:cs="Arial"/>
-                <w:sz w:val="16"/>
-                <w:szCs w:val="16"/>
-              </w:rPr>
-              <w:t>ТС-№</w:t>
-            </w:r>
-            <w:r>
-              <w:rPr>
-                <w:rFonts w:ascii="Arial Narrow" w:hAnsi="Arial Narrow" w:cs="Arial"/>
-                <w:sz w:val="16"/>
-                <w:szCs w:val="16"/>
-                <w:lang w:val="en-US"/>
-              </w:rPr>
-              <w:t>1</w:t>
-            </w:r>
-          </w:p>
-        </w:tc>
-        <w:tc>
-          <w:tcPr>
-            <w:tcW w:w="3944" w:type="dxa"/>
-            <w:vAlign w:val="center"/>
+                <w:rFonts w:ascii="Arial Narrow" w:hAnsi="Arial Narrow"/>
+                <w:sz w:val="20"/>
+                <w:szCs w:val="20"/>
+              </w:rPr>
+              <w:t>TC_01</w:t>
+            </w:r>
+          </w:p>
+        </w:tc>
+        <w:tc>
+          <w:tcPr>
+            <w:tcW w:w="3906" w:type="dxa"/>
           </w:tcPr>
           <w:p>
             <w:pPr>
@@ -788,21 +777,36 @@
                 <w:lang w:val="ru-RU"/>
               </w:rPr>
             </w:pPr>
-          </w:p>
-        </w:tc>
-        <w:tc>
-          <w:tcPr>
-            <w:tcW w:w="3807" w:type="dxa"/>
-            <w:vAlign w:val="center"/>
-          </w:tcPr>
-          <w:p>
-            <w:pPr>
-              <w:rPr>
-                <w:rFonts w:ascii="Arial Narrow" w:hAnsi="Arial Narrow"/>
-                <w:sz w:val="20"/>
-                <w:szCs w:val="20"/>
-              </w:rPr>
-            </w:pPr>
+            <w:r>
+              <w:rPr>
+                <w:rFonts w:ascii="Arial Narrow" w:hAnsi="Arial Narrow"/>
+                <w:sz w:val="20"/>
+                <w:szCs w:val="20"/>
+              </w:rPr>
+              <w:t>Дописати до вхідного текстового файлу слово "Програмування".</w:t>
+            </w:r>
+          </w:p>
+        </w:tc>
+        <w:tc>
+          <w:tcPr>
+            <w:tcW w:w="3760" w:type="dxa"/>
+          </w:tcPr>
+          <w:p>
+            <w:pPr>
+              <w:rPr>
+                <w:rFonts w:ascii="Arial Narrow" w:hAnsi="Arial Narrow"/>
+                <w:sz w:val="20"/>
+                <w:szCs w:val="20"/>
+              </w:rPr>
+            </w:pPr>
+            <w:r>
+              <w:rPr>
+                <w:rFonts w:ascii="Arial Narrow" w:hAnsi="Arial Narrow"/>
+                <w:sz w:val="20"/>
+                <w:szCs w:val="20"/>
+              </w:rPr>
+              <w:t>У файлі зберігається кількість приголосних літер, дата та час дозапису інформації.</w:t>
+            </w:r>
           </w:p>
         </w:tc>
         <w:tc>
@@ -819,6 +823,916 @@
                 <w:sz w:val="20"/>
                 <w:szCs w:val="20"/>
                 <w:lang w:val="en-US"/>
+              </w:rPr>
+            </w:pPr>
+            <w:r>
+              <w:rPr>
+                <w:rFonts w:ascii="Arial Narrow" w:hAnsi="Arial Narrow"/>
+                <w:sz w:val="20"/>
+                <w:szCs w:val="20"/>
+                <w:lang w:val="en-US"/>
+              </w:rPr>
+              <w:t>passed</w:t>
+            </w:r>
+          </w:p>
+        </w:tc>
+      </w:tr>
+      <w:tr>
+        <w:trPr>
+          <w:trHeight w:val="1359"/>
+          <w:jc w:val="right"/>
+        </w:trPr>
+        <w:tc>
+          <w:tcPr>
+            <w:tcW w:w="883" w:type="dxa"/>
+          </w:tcPr>
+          <w:p>
+            <w:pPr>
+              <w:jc w:val="center"/>
+              <w:rPr>
+                <w:rFonts w:ascii="Arial Narrow" w:hAnsi="Arial Narrow" w:cs="Arial"/>
+                <w:sz w:val="20"/>
+                <w:szCs w:val="20"/>
+              </w:rPr>
+            </w:pPr>
+            <w:r>
+              <w:rPr>
+                <w:rFonts w:ascii="Arial Narrow" w:hAnsi="Arial Narrow"/>
+                <w:sz w:val="20"/>
+                <w:szCs w:val="20"/>
+              </w:rPr>
+              <w:t>TC_02</w:t>
+            </w:r>
+          </w:p>
+        </w:tc>
+        <w:tc>
+          <w:tcPr>
+            <w:tcW w:w="3906" w:type="dxa"/>
+          </w:tcPr>
+          <w:p>
+            <w:pPr>
+              <w:rPr>
+                <w:rFonts w:ascii="Arial Narrow" w:hAnsi="Arial Narrow" w:cs="Arial"/>
+                <w:sz w:val="20"/>
+                <w:szCs w:val="20"/>
+                <w:lang w:val="ru-RU"/>
+              </w:rPr>
+            </w:pPr>
+            <w:r>
+              <w:rPr>
+                <w:rFonts w:ascii="Arial Narrow" w:hAnsi="Arial Narrow"/>
+                <w:sz w:val="20"/>
+                <w:szCs w:val="20"/>
+              </w:rPr>
+              <w:t>Дописати до вхідного текстового файлу порожній рядок.</w:t>
+            </w:r>
+          </w:p>
+        </w:tc>
+        <w:tc>
+          <w:tcPr>
+            <w:tcW w:w="3760" w:type="dxa"/>
+          </w:tcPr>
+          <w:p>
+            <w:pPr>
+              <w:rPr>
+                <w:rFonts w:ascii="Arial Narrow" w:hAnsi="Arial Narrow"/>
+                <w:sz w:val="20"/>
+                <w:szCs w:val="20"/>
+              </w:rPr>
+            </w:pPr>
+            <w:r>
+              <w:rPr>
+                <w:rFonts w:ascii="Arial Narrow" w:hAnsi="Arial Narrow"/>
+                <w:sz w:val="20"/>
+                <w:szCs w:val="20"/>
+              </w:rPr>
+              <w:t>У файлі зберігається кількість приголосних літер, дата та час дозапису інформації.</w:t>
+            </w:r>
+          </w:p>
+        </w:tc>
+        <w:tc>
+          <w:tcPr>
+            <w:tcW w:w="1837" w:type="dxa"/>
+            <w:shd w:val="clear" w:color="auto" w:fill="auto"/>
+            <w:vAlign w:val="center"/>
+          </w:tcPr>
+          <w:p>
+            <w:pPr>
+              <w:jc w:val="center"/>
+              <w:rPr>
+                <w:rFonts w:ascii="Arial Narrow" w:hAnsi="Arial Narrow"/>
+                <w:sz w:val="20"/>
+                <w:szCs w:val="20"/>
+                <w:lang w:val="ru-RU"/>
+              </w:rPr>
+            </w:pPr>
+            <w:r>
+              <w:rPr>
+                <w:rFonts w:ascii="Arial Narrow" w:hAnsi="Arial Narrow"/>
+                <w:sz w:val="20"/>
+                <w:szCs w:val="20"/>
+                <w:lang w:val="en-US"/>
+              </w:rPr>
+              <w:t>passed</w:t>
+            </w:r>
+          </w:p>
+        </w:tc>
+      </w:tr>
+      <w:tr>
+        <w:trPr>
+          <w:trHeight w:val="1359"/>
+          <w:jc w:val="right"/>
+        </w:trPr>
+        <w:tc>
+          <w:tcPr>
+            <w:tcW w:w="883" w:type="dxa"/>
+          </w:tcPr>
+          <w:p>
+            <w:pPr>
+              <w:jc w:val="center"/>
+              <w:rPr>
+                <w:rFonts w:ascii="Arial Narrow" w:hAnsi="Arial Narrow" w:cs="Arial"/>
+                <w:sz w:val="20"/>
+                <w:szCs w:val="20"/>
+              </w:rPr>
+            </w:pPr>
+            <w:r>
+              <w:rPr>
+                <w:rFonts w:ascii="Arial Narrow" w:hAnsi="Arial Narrow"/>
+                <w:sz w:val="20"/>
+                <w:szCs w:val="20"/>
+              </w:rPr>
+              <w:t>TC_03</w:t>
+            </w:r>
+          </w:p>
+        </w:tc>
+        <w:tc>
+          <w:tcPr>
+            <w:tcW w:w="3906" w:type="dxa"/>
+          </w:tcPr>
+          <w:p>
+            <w:pPr>
+              <w:rPr>
+                <w:rFonts w:ascii="Arial Narrow" w:hAnsi="Arial Narrow" w:cs="Arial"/>
+                <w:sz w:val="20"/>
+                <w:szCs w:val="20"/>
+                <w:lang w:val="ru-RU"/>
+              </w:rPr>
+            </w:pPr>
+            <w:r>
+              <w:rPr>
+                <w:rFonts w:ascii="Arial Narrow" w:hAnsi="Arial Narrow"/>
+                <w:sz w:val="20"/>
+                <w:szCs w:val="20"/>
+              </w:rPr>
+              <w:t>Дописати до вхідного текстового файлу текст, що містить тільки цифри.</w:t>
+            </w:r>
+          </w:p>
+        </w:tc>
+        <w:tc>
+          <w:tcPr>
+            <w:tcW w:w="3760" w:type="dxa"/>
+          </w:tcPr>
+          <w:p>
+            <w:pPr>
+              <w:rPr>
+                <w:rFonts w:ascii="Arial Narrow" w:hAnsi="Arial Narrow"/>
+                <w:sz w:val="20"/>
+                <w:szCs w:val="20"/>
+              </w:rPr>
+            </w:pPr>
+            <w:r>
+              <w:rPr>
+                <w:rFonts w:ascii="Arial Narrow" w:hAnsi="Arial Narrow"/>
+                <w:sz w:val="20"/>
+                <w:szCs w:val="20"/>
+              </w:rPr>
+              <w:t>У файлі зберігається кількість приголосних літер, дата та час дозапису інформації.</w:t>
+            </w:r>
+          </w:p>
+        </w:tc>
+        <w:tc>
+          <w:tcPr>
+            <w:tcW w:w="1837" w:type="dxa"/>
+            <w:shd w:val="clear" w:color="auto" w:fill="auto"/>
+            <w:vAlign w:val="center"/>
+          </w:tcPr>
+          <w:p>
+            <w:pPr>
+              <w:jc w:val="center"/>
+              <w:rPr>
+                <w:rFonts w:ascii="Arial Narrow" w:hAnsi="Arial Narrow"/>
+                <w:sz w:val="20"/>
+                <w:szCs w:val="20"/>
+                <w:lang w:val="ru-RU"/>
+              </w:rPr>
+            </w:pPr>
+            <w:r>
+              <w:rPr>
+                <w:rFonts w:ascii="Arial Narrow" w:hAnsi="Arial Narrow"/>
+                <w:sz w:val="20"/>
+                <w:szCs w:val="20"/>
+                <w:lang w:val="en-US"/>
+              </w:rPr>
+              <w:t>passed</w:t>
+            </w:r>
+          </w:p>
+        </w:tc>
+      </w:tr>
+      <w:tr>
+        <w:trPr>
+          <w:trHeight w:val="1359"/>
+          <w:jc w:val="right"/>
+        </w:trPr>
+        <w:tc>
+          <w:tcPr>
+            <w:tcW w:w="883" w:type="dxa"/>
+          </w:tcPr>
+          <w:p>
+            <w:pPr>
+              <w:jc w:val="center"/>
+              <w:rPr>
+                <w:rFonts w:ascii="Arial Narrow" w:hAnsi="Arial Narrow" w:cs="Arial"/>
+                <w:sz w:val="20"/>
+                <w:szCs w:val="20"/>
+              </w:rPr>
+            </w:pPr>
+            <w:r>
+              <w:rPr>
+                <w:rFonts w:ascii="Arial Narrow" w:hAnsi="Arial Narrow"/>
+                <w:sz w:val="20"/>
+                <w:szCs w:val="20"/>
+              </w:rPr>
+              <w:t>TC_04</w:t>
+            </w:r>
+          </w:p>
+        </w:tc>
+        <w:tc>
+          <w:tcPr>
+            <w:tcW w:w="3906" w:type="dxa"/>
+          </w:tcPr>
+          <w:p>
+            <w:pPr>
+              <w:rPr>
+                <w:rFonts w:ascii="Arial Narrow" w:hAnsi="Arial Narrow" w:cs="Arial"/>
+                <w:sz w:val="20"/>
+                <w:szCs w:val="20"/>
+                <w:lang w:val="ru-RU"/>
+              </w:rPr>
+            </w:pPr>
+            <w:r>
+              <w:rPr>
+                <w:rFonts w:ascii="Arial Narrow" w:hAnsi="Arial Narrow"/>
+                <w:sz w:val="20"/>
+                <w:szCs w:val="20"/>
+              </w:rPr>
+              <w:t>Дописати до вхідного текстового файлу спеціальні символи.</w:t>
+            </w:r>
+          </w:p>
+        </w:tc>
+        <w:tc>
+          <w:tcPr>
+            <w:tcW w:w="3760" w:type="dxa"/>
+          </w:tcPr>
+          <w:p>
+            <w:pPr>
+              <w:rPr>
+                <w:rFonts w:ascii="Arial Narrow" w:hAnsi="Arial Narrow"/>
+                <w:sz w:val="20"/>
+                <w:szCs w:val="20"/>
+              </w:rPr>
+            </w:pPr>
+            <w:r>
+              <w:rPr>
+                <w:rFonts w:ascii="Arial Narrow" w:hAnsi="Arial Narrow"/>
+                <w:sz w:val="20"/>
+                <w:szCs w:val="20"/>
+              </w:rPr>
+              <w:t>У файлі зберігається кількість приголосних літер, дата та час дозапису інформації.</w:t>
+            </w:r>
+          </w:p>
+        </w:tc>
+        <w:tc>
+          <w:tcPr>
+            <w:tcW w:w="1837" w:type="dxa"/>
+            <w:shd w:val="clear" w:color="auto" w:fill="auto"/>
+            <w:vAlign w:val="center"/>
+          </w:tcPr>
+          <w:p>
+            <w:pPr>
+              <w:jc w:val="center"/>
+              <w:rPr>
+                <w:rFonts w:ascii="Arial Narrow" w:hAnsi="Arial Narrow"/>
+                <w:sz w:val="20"/>
+                <w:szCs w:val="20"/>
+                <w:lang w:val="ru-RU"/>
+              </w:rPr>
+            </w:pPr>
+            <w:r>
+              <w:rPr>
+                <w:rFonts w:ascii="Arial Narrow" w:hAnsi="Arial Narrow"/>
+                <w:sz w:val="20"/>
+                <w:szCs w:val="20"/>
+                <w:lang w:val="en-US"/>
+              </w:rPr>
+              <w:t>passed</w:t>
+            </w:r>
+          </w:p>
+        </w:tc>
+      </w:tr>
+      <w:tr>
+        <w:trPr>
+          <w:trHeight w:val="1359"/>
+          <w:jc w:val="right"/>
+        </w:trPr>
+        <w:tc>
+          <w:tcPr>
+            <w:tcW w:w="883" w:type="dxa"/>
+          </w:tcPr>
+          <w:p>
+            <w:pPr>
+              <w:jc w:val="center"/>
+              <w:rPr>
+                <w:rFonts w:ascii="Arial Narrow" w:hAnsi="Arial Narrow" w:cs="Arial"/>
+                <w:sz w:val="20"/>
+                <w:szCs w:val="20"/>
+              </w:rPr>
+            </w:pPr>
+            <w:r>
+              <w:rPr>
+                <w:rFonts w:ascii="Arial Narrow" w:hAnsi="Arial Narrow"/>
+                <w:sz w:val="20"/>
+                <w:szCs w:val="20"/>
+              </w:rPr>
+              <w:t>TC_05</w:t>
+            </w:r>
+          </w:p>
+        </w:tc>
+        <w:tc>
+          <w:tcPr>
+            <w:tcW w:w="3906" w:type="dxa"/>
+          </w:tcPr>
+          <w:p>
+            <w:pPr>
+              <w:rPr>
+                <w:rFonts w:ascii="Arial Narrow" w:hAnsi="Arial Narrow" w:cs="Arial"/>
+                <w:sz w:val="20"/>
+                <w:szCs w:val="20"/>
+                <w:lang w:val="ru-RU"/>
+              </w:rPr>
+            </w:pPr>
+            <w:r>
+              <w:rPr>
+                <w:rFonts w:ascii="Arial Narrow" w:hAnsi="Arial Narrow"/>
+                <w:sz w:val="20"/>
+                <w:szCs w:val="20"/>
+              </w:rPr>
+              <w:t>Дописати до вхідного текстового файлу великий обсяг тексту.</w:t>
+            </w:r>
+          </w:p>
+        </w:tc>
+        <w:tc>
+          <w:tcPr>
+            <w:tcW w:w="3760" w:type="dxa"/>
+          </w:tcPr>
+          <w:p>
+            <w:pPr>
+              <w:rPr>
+                <w:rFonts w:ascii="Arial Narrow" w:hAnsi="Arial Narrow"/>
+                <w:sz w:val="20"/>
+                <w:szCs w:val="20"/>
+              </w:rPr>
+            </w:pPr>
+            <w:r>
+              <w:rPr>
+                <w:rFonts w:ascii="Arial Narrow" w:hAnsi="Arial Narrow"/>
+                <w:sz w:val="20"/>
+                <w:szCs w:val="20"/>
+              </w:rPr>
+              <w:t>У файлі зберігається кількість приголосних літер, дата та час дозапису інформації.</w:t>
+            </w:r>
+          </w:p>
+        </w:tc>
+        <w:tc>
+          <w:tcPr>
+            <w:tcW w:w="1837" w:type="dxa"/>
+            <w:shd w:val="clear" w:color="auto" w:fill="auto"/>
+            <w:vAlign w:val="center"/>
+          </w:tcPr>
+          <w:p>
+            <w:pPr>
+              <w:jc w:val="center"/>
+              <w:rPr>
+                <w:rFonts w:ascii="Arial Narrow" w:hAnsi="Arial Narrow"/>
+                <w:sz w:val="20"/>
+                <w:szCs w:val="20"/>
+                <w:lang w:val="ru-RU"/>
+              </w:rPr>
+            </w:pPr>
+            <w:r>
+              <w:rPr>
+                <w:rFonts w:ascii="Arial Narrow" w:hAnsi="Arial Narrow"/>
+                <w:sz w:val="20"/>
+                <w:szCs w:val="20"/>
+                <w:lang w:val="en-US"/>
+              </w:rPr>
+              <w:t>passed</w:t>
+            </w:r>
+          </w:p>
+        </w:tc>
+      </w:tr>
+      <w:tr>
+        <w:trPr>
+          <w:trHeight w:val="1359"/>
+          <w:jc w:val="right"/>
+        </w:trPr>
+        <w:tc>
+          <w:tcPr>
+            <w:tcW w:w="883" w:type="dxa"/>
+          </w:tcPr>
+          <w:p>
+            <w:pPr>
+              <w:jc w:val="center"/>
+              <w:rPr>
+                <w:rFonts w:ascii="Arial Narrow" w:hAnsi="Arial Narrow" w:cs="Arial"/>
+                <w:sz w:val="20"/>
+                <w:szCs w:val="20"/>
+              </w:rPr>
+            </w:pPr>
+            <w:r>
+              <w:rPr>
+                <w:rFonts w:ascii="Arial Narrow" w:hAnsi="Arial Narrow"/>
+                <w:sz w:val="20"/>
+                <w:szCs w:val="20"/>
+              </w:rPr>
+              <w:t>TC_06</w:t>
+            </w:r>
+          </w:p>
+        </w:tc>
+        <w:tc>
+          <w:tcPr>
+            <w:tcW w:w="3906" w:type="dxa"/>
+          </w:tcPr>
+          <w:p>
+            <w:pPr>
+              <w:rPr>
+                <w:rFonts w:ascii="Arial Narrow" w:hAnsi="Arial Narrow" w:cs="Arial"/>
+                <w:sz w:val="20"/>
+                <w:szCs w:val="20"/>
+                <w:lang w:val="ru-RU"/>
+              </w:rPr>
+            </w:pPr>
+            <w:r>
+              <w:rPr>
+                <w:rFonts w:ascii="Arial Narrow" w:hAnsi="Arial Narrow"/>
+                <w:sz w:val="20"/>
+                <w:szCs w:val="20"/>
+              </w:rPr>
+              <w:t>Виконати дозапис інформації у вхідний файл, який не існує.</w:t>
+            </w:r>
+          </w:p>
+        </w:tc>
+        <w:tc>
+          <w:tcPr>
+            <w:tcW w:w="3760" w:type="dxa"/>
+          </w:tcPr>
+          <w:p>
+            <w:pPr>
+              <w:rPr>
+                <w:rFonts w:ascii="Arial Narrow" w:hAnsi="Arial Narrow"/>
+                <w:sz w:val="20"/>
+                <w:szCs w:val="20"/>
+              </w:rPr>
+            </w:pPr>
+            <w:r>
+              <w:rPr>
+                <w:rFonts w:ascii="Arial Narrow" w:hAnsi="Arial Narrow"/>
+                <w:sz w:val="20"/>
+                <w:szCs w:val="20"/>
+              </w:rPr>
+              <w:t>Програма повідомляє про помилку та відсутність вхідного файлу.</w:t>
+            </w:r>
+          </w:p>
+        </w:tc>
+        <w:tc>
+          <w:tcPr>
+            <w:tcW w:w="1837" w:type="dxa"/>
+            <w:shd w:val="clear" w:color="auto" w:fill="auto"/>
+            <w:vAlign w:val="center"/>
+          </w:tcPr>
+          <w:p>
+            <w:pPr>
+              <w:jc w:val="center"/>
+              <w:rPr>
+                <w:rFonts w:ascii="Arial Narrow" w:hAnsi="Arial Narrow"/>
+                <w:sz w:val="20"/>
+                <w:szCs w:val="20"/>
+                <w:lang w:val="ru-RU"/>
+              </w:rPr>
+            </w:pPr>
+            <w:r>
+              <w:rPr>
+                <w:rFonts w:ascii="Arial Narrow" w:hAnsi="Arial Narrow"/>
+                <w:sz w:val="20"/>
+                <w:szCs w:val="20"/>
+                <w:lang w:val="en-US"/>
+              </w:rPr>
+              <w:t>passed</w:t>
+            </w:r>
+          </w:p>
+        </w:tc>
+      </w:tr>
+      <w:tr>
+        <w:trPr>
+          <w:trHeight w:val="1359"/>
+          <w:jc w:val="right"/>
+        </w:trPr>
+        <w:tc>
+          <w:tcPr>
+            <w:tcW w:w="883" w:type="dxa"/>
+          </w:tcPr>
+          <w:p>
+            <w:pPr>
+              <w:jc w:val="center"/>
+              <w:rPr>
+                <w:rFonts w:ascii="Arial Narrow" w:hAnsi="Arial Narrow" w:cs="Arial"/>
+                <w:sz w:val="20"/>
+                <w:szCs w:val="20"/>
+              </w:rPr>
+            </w:pPr>
+            <w:r>
+              <w:rPr>
+                <w:rFonts w:ascii="Arial Narrow" w:hAnsi="Arial Narrow"/>
+                <w:sz w:val="20"/>
+                <w:szCs w:val="20"/>
+              </w:rPr>
+              <w:lastRenderedPageBreak/>
+              <w:t>TC_07</w:t>
+            </w:r>
+          </w:p>
+        </w:tc>
+        <w:tc>
+          <w:tcPr>
+            <w:tcW w:w="3906" w:type="dxa"/>
+          </w:tcPr>
+          <w:p>
+            <w:pPr>
+              <w:rPr>
+                <w:rFonts w:ascii="Arial Narrow" w:hAnsi="Arial Narrow" w:cs="Arial"/>
+                <w:sz w:val="20"/>
+                <w:szCs w:val="20"/>
+                <w:lang w:val="ru-RU"/>
+              </w:rPr>
+            </w:pPr>
+            <w:r>
+              <w:rPr>
+                <w:rFonts w:ascii="Arial Narrow" w:hAnsi="Arial Narrow"/>
+                <w:sz w:val="20"/>
+                <w:szCs w:val="20"/>
+              </w:rPr>
+              <w:t>Виконати дозапис інформації у вхідний файл, що має нульовий розмір.</w:t>
+            </w:r>
+          </w:p>
+        </w:tc>
+        <w:tc>
+          <w:tcPr>
+            <w:tcW w:w="3760" w:type="dxa"/>
+          </w:tcPr>
+          <w:p>
+            <w:pPr>
+              <w:rPr>
+                <w:rFonts w:ascii="Arial Narrow" w:hAnsi="Arial Narrow"/>
+                <w:sz w:val="20"/>
+                <w:szCs w:val="20"/>
+              </w:rPr>
+            </w:pPr>
+            <w:r>
+              <w:rPr>
+                <w:rFonts w:ascii="Arial Narrow" w:hAnsi="Arial Narrow"/>
+                <w:sz w:val="20"/>
+                <w:szCs w:val="20"/>
+              </w:rPr>
+              <w:t>Інформація дописана до файлу, у файлі зберігається кількість приголосних літер, дата та час дозапису інформації.</w:t>
+            </w:r>
+          </w:p>
+        </w:tc>
+        <w:tc>
+          <w:tcPr>
+            <w:tcW w:w="1837" w:type="dxa"/>
+            <w:shd w:val="clear" w:color="auto" w:fill="auto"/>
+            <w:vAlign w:val="center"/>
+          </w:tcPr>
+          <w:p>
+            <w:pPr>
+              <w:jc w:val="center"/>
+              <w:rPr>
+                <w:rFonts w:ascii="Arial Narrow" w:hAnsi="Arial Narrow"/>
+                <w:sz w:val="20"/>
+                <w:szCs w:val="20"/>
+                <w:lang w:val="ru-RU"/>
+              </w:rPr>
+            </w:pPr>
+            <w:r>
+              <w:rPr>
+                <w:rFonts w:ascii="Arial Narrow" w:hAnsi="Arial Narrow"/>
+                <w:sz w:val="20"/>
+                <w:szCs w:val="20"/>
+                <w:lang w:val="en-US"/>
+              </w:rPr>
+              <w:t>passed</w:t>
+            </w:r>
+          </w:p>
+        </w:tc>
+      </w:tr>
+      <w:tr>
+        <w:trPr>
+          <w:trHeight w:val="1359"/>
+          <w:jc w:val="right"/>
+        </w:trPr>
+        <w:tc>
+          <w:tcPr>
+            <w:tcW w:w="883" w:type="dxa"/>
+          </w:tcPr>
+          <w:p>
+            <w:pPr>
+              <w:jc w:val="center"/>
+              <w:rPr>
+                <w:rFonts w:ascii="Arial Narrow" w:hAnsi="Arial Narrow" w:cs="Arial"/>
+                <w:sz w:val="20"/>
+                <w:szCs w:val="20"/>
+              </w:rPr>
+            </w:pPr>
+            <w:r>
+              <w:rPr>
+                <w:rFonts w:ascii="Arial Narrow" w:hAnsi="Arial Narrow"/>
+                <w:sz w:val="20"/>
+                <w:szCs w:val="20"/>
+              </w:rPr>
+              <w:t>TC_08</w:t>
+            </w:r>
+          </w:p>
+        </w:tc>
+        <w:tc>
+          <w:tcPr>
+            <w:tcW w:w="3906" w:type="dxa"/>
+          </w:tcPr>
+          <w:p>
+            <w:pPr>
+              <w:rPr>
+                <w:rFonts w:ascii="Arial Narrow" w:hAnsi="Arial Narrow" w:cs="Arial"/>
+                <w:sz w:val="20"/>
+                <w:szCs w:val="20"/>
+                <w:lang w:val="ru-RU"/>
+              </w:rPr>
+            </w:pPr>
+            <w:r>
+              <w:rPr>
+                <w:rFonts w:ascii="Arial Narrow" w:hAnsi="Arial Narrow"/>
+                <w:sz w:val="20"/>
+                <w:szCs w:val="20"/>
+              </w:rPr>
+              <w:t>Виконати дозапис інформації у вхідний файл з великим обсягом інформації.</w:t>
+            </w:r>
+          </w:p>
+        </w:tc>
+        <w:tc>
+          <w:tcPr>
+            <w:tcW w:w="3760" w:type="dxa"/>
+          </w:tcPr>
+          <w:p>
+            <w:pPr>
+              <w:rPr>
+                <w:rFonts w:ascii="Arial Narrow" w:hAnsi="Arial Narrow"/>
+                <w:sz w:val="20"/>
+                <w:szCs w:val="20"/>
+              </w:rPr>
+            </w:pPr>
+            <w:r>
+              <w:rPr>
+                <w:rFonts w:ascii="Arial Narrow" w:hAnsi="Arial Narrow"/>
+                <w:sz w:val="20"/>
+                <w:szCs w:val="20"/>
+              </w:rPr>
+              <w:t>У файлі зберігається кількість приголосних літер, дата та час дозапису інформації.</w:t>
+            </w:r>
+          </w:p>
+        </w:tc>
+        <w:tc>
+          <w:tcPr>
+            <w:tcW w:w="1837" w:type="dxa"/>
+            <w:shd w:val="clear" w:color="auto" w:fill="auto"/>
+            <w:vAlign w:val="center"/>
+          </w:tcPr>
+          <w:p>
+            <w:pPr>
+              <w:jc w:val="center"/>
+              <w:rPr>
+                <w:rFonts w:ascii="Arial Narrow" w:hAnsi="Arial Narrow"/>
+                <w:sz w:val="20"/>
+                <w:szCs w:val="20"/>
+                <w:lang w:val="ru-RU"/>
+              </w:rPr>
+            </w:pPr>
+            <w:r>
+              <w:rPr>
+                <w:rFonts w:ascii="Arial Narrow" w:hAnsi="Arial Narrow"/>
+                <w:sz w:val="20"/>
+                <w:szCs w:val="20"/>
+                <w:lang w:val="en-US"/>
+              </w:rPr>
+              <w:t>passed</w:t>
+            </w:r>
+          </w:p>
+        </w:tc>
+      </w:tr>
+      <w:tr>
+        <w:trPr>
+          <w:trHeight w:val="1359"/>
+          <w:jc w:val="right"/>
+        </w:trPr>
+        <w:tc>
+          <w:tcPr>
+            <w:tcW w:w="883" w:type="dxa"/>
+          </w:tcPr>
+          <w:p>
+            <w:pPr>
+              <w:jc w:val="center"/>
+              <w:rPr>
+                <w:rFonts w:ascii="Arial Narrow" w:hAnsi="Arial Narrow" w:cs="Arial"/>
+                <w:sz w:val="20"/>
+                <w:szCs w:val="20"/>
+              </w:rPr>
+            </w:pPr>
+            <w:r>
+              <w:rPr>
+                <w:rFonts w:ascii="Arial Narrow" w:hAnsi="Arial Narrow"/>
+                <w:sz w:val="20"/>
+                <w:szCs w:val="20"/>
+              </w:rPr>
+              <w:t>TC_09</w:t>
+            </w:r>
+          </w:p>
+        </w:tc>
+        <w:tc>
+          <w:tcPr>
+            <w:tcW w:w="3906" w:type="dxa"/>
+          </w:tcPr>
+          <w:p>
+            <w:pPr>
+              <w:rPr>
+                <w:rFonts w:ascii="Arial Narrow" w:hAnsi="Arial Narrow" w:cs="Arial"/>
+                <w:sz w:val="20"/>
+                <w:szCs w:val="20"/>
+                <w:lang w:val="ru-RU"/>
+              </w:rPr>
+            </w:pPr>
+            <w:r>
+              <w:rPr>
+                <w:rFonts w:ascii="Arial Narrow" w:hAnsi="Arial Narrow"/>
+                <w:sz w:val="20"/>
+                <w:szCs w:val="20"/>
+              </w:rPr>
+              <w:t>Дописати до вхідного текстового файлу слова з різними регістрами.</w:t>
+            </w:r>
+          </w:p>
+        </w:tc>
+        <w:tc>
+          <w:tcPr>
+            <w:tcW w:w="3760" w:type="dxa"/>
+          </w:tcPr>
+          <w:p>
+            <w:pPr>
+              <w:rPr>
+                <w:rFonts w:ascii="Arial Narrow" w:hAnsi="Arial Narrow"/>
+                <w:sz w:val="20"/>
+                <w:szCs w:val="20"/>
+              </w:rPr>
+            </w:pPr>
+            <w:r>
+              <w:rPr>
+                <w:rFonts w:ascii="Arial Narrow" w:hAnsi="Arial Narrow"/>
+                <w:sz w:val="20"/>
+                <w:szCs w:val="20"/>
+              </w:rPr>
+              <w:t>У файлі зберігається кількість приголосних літер, дата та час дозапису інформації.</w:t>
+            </w:r>
+          </w:p>
+        </w:tc>
+        <w:tc>
+          <w:tcPr>
+            <w:tcW w:w="1837" w:type="dxa"/>
+            <w:shd w:val="clear" w:color="auto" w:fill="auto"/>
+            <w:vAlign w:val="center"/>
+          </w:tcPr>
+          <w:p>
+            <w:pPr>
+              <w:jc w:val="center"/>
+              <w:rPr>
+                <w:rFonts w:ascii="Arial Narrow" w:hAnsi="Arial Narrow"/>
+                <w:sz w:val="20"/>
+                <w:szCs w:val="20"/>
+                <w:lang w:val="ru-RU"/>
+              </w:rPr>
+            </w:pPr>
+            <w:r>
+              <w:rPr>
+                <w:rFonts w:ascii="Arial Narrow" w:hAnsi="Arial Narrow"/>
+                <w:sz w:val="20"/>
+                <w:szCs w:val="20"/>
+                <w:lang w:val="en-US"/>
+              </w:rPr>
+              <w:t>passed</w:t>
+            </w:r>
+          </w:p>
+        </w:tc>
+      </w:tr>
+      <w:tr>
+        <w:trPr>
+          <w:trHeight w:val="1359"/>
+          <w:jc w:val="right"/>
+        </w:trPr>
+        <w:tc>
+          <w:tcPr>
+            <w:tcW w:w="883" w:type="dxa"/>
+          </w:tcPr>
+          <w:p>
+            <w:pPr>
+              <w:jc w:val="center"/>
+              <w:rPr>
+                <w:rFonts w:ascii="Arial Narrow" w:hAnsi="Arial Narrow" w:cs="Arial"/>
+                <w:sz w:val="20"/>
+                <w:szCs w:val="20"/>
+              </w:rPr>
+            </w:pPr>
+            <w:r>
+              <w:rPr>
+                <w:rFonts w:ascii="Arial Narrow" w:hAnsi="Arial Narrow"/>
+                <w:sz w:val="20"/>
+                <w:szCs w:val="20"/>
+              </w:rPr>
+              <w:t>TC_10</w:t>
+            </w:r>
+          </w:p>
+        </w:tc>
+        <w:tc>
+          <w:tcPr>
+            <w:tcW w:w="3906" w:type="dxa"/>
+          </w:tcPr>
+          <w:p>
+            <w:pPr>
+              <w:rPr>
+                <w:rFonts w:ascii="Arial Narrow" w:hAnsi="Arial Narrow" w:cs="Arial"/>
+                <w:sz w:val="20"/>
+                <w:szCs w:val="20"/>
+                <w:lang w:val="ru-RU"/>
+              </w:rPr>
+            </w:pPr>
+            <w:r>
+              <w:rPr>
+                <w:rFonts w:ascii="Arial Narrow" w:hAnsi="Arial Narrow"/>
+                <w:sz w:val="20"/>
+                <w:szCs w:val="20"/>
+              </w:rPr>
+              <w:t>Дописати до вхідного текстового файлу текст із символами інших алфавітів.</w:t>
+            </w:r>
+          </w:p>
+        </w:tc>
+        <w:tc>
+          <w:tcPr>
+            <w:tcW w:w="3760" w:type="dxa"/>
+          </w:tcPr>
+          <w:p>
+            <w:pPr>
+              <w:rPr>
+                <w:rFonts w:ascii="Arial Narrow" w:hAnsi="Arial Narrow"/>
+                <w:sz w:val="20"/>
+                <w:szCs w:val="20"/>
+              </w:rPr>
+            </w:pPr>
+            <w:r>
+              <w:rPr>
+                <w:rFonts w:ascii="Arial Narrow" w:hAnsi="Arial Narrow"/>
+                <w:sz w:val="20"/>
+                <w:szCs w:val="20"/>
+              </w:rPr>
+              <w:t>У файлі зберігається кількість приголосних літер, дата та час дозапису інформації.</w:t>
+            </w:r>
+          </w:p>
+        </w:tc>
+        <w:tc>
+          <w:tcPr>
+            <w:tcW w:w="1837" w:type="dxa"/>
+            <w:shd w:val="clear" w:color="auto" w:fill="auto"/>
+            <w:vAlign w:val="center"/>
+          </w:tcPr>
+          <w:p>
+            <w:pPr>
+              <w:jc w:val="center"/>
+              <w:rPr>
+                <w:rFonts w:ascii="Arial Narrow" w:hAnsi="Arial Narrow"/>
+                <w:sz w:val="20"/>
+                <w:szCs w:val="20"/>
+                <w:lang w:val="ru-RU"/>
               </w:rPr>
             </w:pPr>
             <w:r>

--- a/lab10/TestSuite/TS_10_2.docx
+++ b/lab10/TestSuite/TS_10_2.docx
@@ -57,14 +57,52 @@
                 <w:szCs w:val="16"/>
               </w:rPr>
             </w:pPr>
-            <w:r>
-              <w:rPr>
-                <w:rFonts w:ascii="Arial Narrow" w:hAnsi="Arial Narrow" w:cs="Arial"/>
-                <w:sz w:val="16"/>
-                <w:szCs w:val="16"/>
-              </w:rPr>
-              <w:t>Test Suite Description</w:t>
-            </w:r>
+            <w:proofErr w:type="spellStart"/>
+            <w:r>
+              <w:rPr>
+                <w:rFonts w:ascii="Arial Narrow" w:hAnsi="Arial Narrow" w:cs="Arial"/>
+                <w:sz w:val="16"/>
+                <w:szCs w:val="16"/>
+              </w:rPr>
+              <w:t>Test</w:t>
+            </w:r>
+            <w:proofErr w:type="spellEnd"/>
+            <w:r>
+              <w:rPr>
+                <w:rFonts w:ascii="Arial Narrow" w:hAnsi="Arial Narrow" w:cs="Arial"/>
+                <w:sz w:val="16"/>
+                <w:szCs w:val="16"/>
+              </w:rPr>
+              <w:t xml:space="preserve"> </w:t>
+            </w:r>
+            <w:proofErr w:type="spellStart"/>
+            <w:r>
+              <w:rPr>
+                <w:rFonts w:ascii="Arial Narrow" w:hAnsi="Arial Narrow" w:cs="Arial"/>
+                <w:sz w:val="16"/>
+                <w:szCs w:val="16"/>
+              </w:rPr>
+              <w:t>Suite</w:t>
+            </w:r>
+            <w:proofErr w:type="spellEnd"/>
+            <w:r>
+              <w:rPr>
+                <w:rFonts w:ascii="Arial Narrow" w:hAnsi="Arial Narrow" w:cs="Arial"/>
+                <w:sz w:val="16"/>
+                <w:szCs w:val="16"/>
+              </w:rPr>
+              <w:t xml:space="preserve"> </w:t>
+            </w:r>
+            <w:proofErr w:type="spellStart"/>
+            <w:r>
+              <w:rPr>
+                <w:rFonts w:ascii="Arial Narrow" w:hAnsi="Arial Narrow" w:cs="Arial"/>
+                <w:sz w:val="16"/>
+                <w:szCs w:val="16"/>
+              </w:rPr>
+              <w:t>Description</w:t>
+            </w:r>
+            <w:proofErr w:type="spellEnd"/>
           </w:p>
         </w:tc>
         <w:tc>
@@ -145,7 +183,25 @@
                 <w:sz w:val="16"/>
                 <w:szCs w:val="16"/>
               </w:rPr>
-              <w:t>Назва проекта / ПЗ</w:t>
+              <w:t xml:space="preserve">Назва </w:t>
+            </w:r>
+            <w:proofErr w:type="spellStart"/>
+            <w:r>
+              <w:rPr>
+                <w:rFonts w:ascii="Arial Narrow" w:hAnsi="Arial Narrow"/>
+                <w:sz w:val="16"/>
+                <w:szCs w:val="16"/>
+              </w:rPr>
+              <w:t>проекта</w:t>
+            </w:r>
+            <w:proofErr w:type="spellEnd"/>
+            <w:r>
+              <w:rPr>
+                <w:rFonts w:ascii="Arial Narrow" w:hAnsi="Arial Narrow"/>
+                <w:sz w:val="16"/>
+                <w:szCs w:val="16"/>
+              </w:rPr>
+              <w:t xml:space="preserve"> / ПЗ</w:t>
             </w:r>
           </w:p>
           <w:p>
@@ -157,14 +213,52 @@
                 <w:szCs w:val="16"/>
               </w:rPr>
             </w:pPr>
-            <w:r>
-              <w:rPr>
-                <w:rFonts w:ascii="Arial Narrow" w:hAnsi="Arial Narrow" w:cs="Arial"/>
-                <w:sz w:val="16"/>
-                <w:szCs w:val="16"/>
-              </w:rPr>
-              <w:t>Name of Project / Software</w:t>
-            </w:r>
+            <w:proofErr w:type="spellStart"/>
+            <w:r>
+              <w:rPr>
+                <w:rFonts w:ascii="Arial Narrow" w:hAnsi="Arial Narrow" w:cs="Arial"/>
+                <w:sz w:val="16"/>
+                <w:szCs w:val="16"/>
+              </w:rPr>
+              <w:t>Name</w:t>
+            </w:r>
+            <w:proofErr w:type="spellEnd"/>
+            <w:r>
+              <w:rPr>
+                <w:rFonts w:ascii="Arial Narrow" w:hAnsi="Arial Narrow" w:cs="Arial"/>
+                <w:sz w:val="16"/>
+                <w:szCs w:val="16"/>
+              </w:rPr>
+              <w:t xml:space="preserve"> </w:t>
+            </w:r>
+            <w:proofErr w:type="spellStart"/>
+            <w:r>
+              <w:rPr>
+                <w:rFonts w:ascii="Arial Narrow" w:hAnsi="Arial Narrow" w:cs="Arial"/>
+                <w:sz w:val="16"/>
+                <w:szCs w:val="16"/>
+              </w:rPr>
+              <w:t>of</w:t>
+            </w:r>
+            <w:proofErr w:type="spellEnd"/>
+            <w:r>
+              <w:rPr>
+                <w:rFonts w:ascii="Arial Narrow" w:hAnsi="Arial Narrow" w:cs="Arial"/>
+                <w:sz w:val="16"/>
+                <w:szCs w:val="16"/>
+              </w:rPr>
+              <w:t xml:space="preserve"> Project / </w:t>
+            </w:r>
+            <w:proofErr w:type="spellStart"/>
+            <w:r>
+              <w:rPr>
+                <w:rFonts w:ascii="Arial Narrow" w:hAnsi="Arial Narrow" w:cs="Arial"/>
+                <w:sz w:val="16"/>
+                <w:szCs w:val="16"/>
+              </w:rPr>
+              <w:t>Software</w:t>
+            </w:r>
+            <w:proofErr w:type="spellEnd"/>
           </w:p>
         </w:tc>
         <w:tc>
@@ -182,13 +276,23 @@
                 <w:lang w:val="en-US"/>
               </w:rPr>
             </w:pPr>
-            <w:r>
-              <w:rPr>
-                <w:rFonts w:ascii="Arial Narrow" w:hAnsi="Arial Narrow"/>
-                <w:sz w:val="16"/>
-                <w:szCs w:val="16"/>
-              </w:rPr>
-              <w:t>Honcharenko-task_</w:t>
+            <w:proofErr w:type="spellStart"/>
+            <w:r>
+              <w:rPr>
+                <w:rFonts w:ascii="Arial Narrow" w:hAnsi="Arial Narrow"/>
+                <w:sz w:val="16"/>
+                <w:szCs w:val="16"/>
+              </w:rPr>
+              <w:t>Honcharenko-task</w:t>
+            </w:r>
+            <w:proofErr w:type="spellEnd"/>
+            <w:r>
+              <w:rPr>
+                <w:rFonts w:ascii="Arial Narrow" w:hAnsi="Arial Narrow"/>
+                <w:sz w:val="16"/>
+                <w:szCs w:val="16"/>
+              </w:rPr>
+              <w:t>_</w:t>
             </w:r>
             <w:r>
               <w:rPr>
@@ -255,14 +359,52 @@
                 <w:szCs w:val="16"/>
               </w:rPr>
             </w:pPr>
-            <w:r>
-              <w:rPr>
-                <w:rFonts w:ascii="Arial Narrow" w:hAnsi="Arial Narrow" w:cs="Arial"/>
-                <w:sz w:val="16"/>
-                <w:szCs w:val="16"/>
-              </w:rPr>
-              <w:t>Level of Testing</w:t>
-            </w:r>
+            <w:proofErr w:type="spellStart"/>
+            <w:r>
+              <w:rPr>
+                <w:rFonts w:ascii="Arial Narrow" w:hAnsi="Arial Narrow" w:cs="Arial"/>
+                <w:sz w:val="16"/>
+                <w:szCs w:val="16"/>
+              </w:rPr>
+              <w:t>Level</w:t>
+            </w:r>
+            <w:proofErr w:type="spellEnd"/>
+            <w:r>
+              <w:rPr>
+                <w:rFonts w:ascii="Arial Narrow" w:hAnsi="Arial Narrow" w:cs="Arial"/>
+                <w:sz w:val="16"/>
+                <w:szCs w:val="16"/>
+              </w:rPr>
+              <w:t xml:space="preserve"> </w:t>
+            </w:r>
+            <w:proofErr w:type="spellStart"/>
+            <w:r>
+              <w:rPr>
+                <w:rFonts w:ascii="Arial Narrow" w:hAnsi="Arial Narrow" w:cs="Arial"/>
+                <w:sz w:val="16"/>
+                <w:szCs w:val="16"/>
+              </w:rPr>
+              <w:t>of</w:t>
+            </w:r>
+            <w:proofErr w:type="spellEnd"/>
+            <w:r>
+              <w:rPr>
+                <w:rFonts w:ascii="Arial Narrow" w:hAnsi="Arial Narrow" w:cs="Arial"/>
+                <w:sz w:val="16"/>
+                <w:szCs w:val="16"/>
+              </w:rPr>
+              <w:t xml:space="preserve"> </w:t>
+            </w:r>
+            <w:proofErr w:type="spellStart"/>
+            <w:r>
+              <w:rPr>
+                <w:rFonts w:ascii="Arial Narrow" w:hAnsi="Arial Narrow" w:cs="Arial"/>
+                <w:sz w:val="16"/>
+                <w:szCs w:val="16"/>
+              </w:rPr>
+              <w:t>Testing</w:t>
+            </w:r>
+            <w:proofErr w:type="spellEnd"/>
           </w:p>
         </w:tc>
         <w:tc>
@@ -297,14 +439,34 @@
               </w:rPr>
               <w:t xml:space="preserve">  /  </w:t>
             </w:r>
-            <w:r>
-              <w:rPr>
-                <w:rFonts w:ascii="Arial Narrow" w:hAnsi="Arial Narrow"/>
-                <w:sz w:val="16"/>
-                <w:szCs w:val="16"/>
-              </w:rPr>
-              <w:t>System Testing</w:t>
-            </w:r>
+            <w:proofErr w:type="spellStart"/>
+            <w:r>
+              <w:rPr>
+                <w:rFonts w:ascii="Arial Narrow" w:hAnsi="Arial Narrow"/>
+                <w:sz w:val="16"/>
+                <w:szCs w:val="16"/>
+              </w:rPr>
+              <w:t>System</w:t>
+            </w:r>
+            <w:proofErr w:type="spellEnd"/>
+            <w:r>
+              <w:rPr>
+                <w:rFonts w:ascii="Arial Narrow" w:hAnsi="Arial Narrow"/>
+                <w:sz w:val="16"/>
+                <w:szCs w:val="16"/>
+              </w:rPr>
+              <w:t xml:space="preserve"> </w:t>
+            </w:r>
+            <w:proofErr w:type="spellStart"/>
+            <w:r>
+              <w:rPr>
+                <w:rFonts w:ascii="Arial Narrow" w:hAnsi="Arial Narrow"/>
+                <w:sz w:val="16"/>
+                <w:szCs w:val="16"/>
+              </w:rPr>
+              <w:t>Testing</w:t>
+            </w:r>
+            <w:proofErr w:type="spellEnd"/>
           </w:p>
         </w:tc>
       </w:tr>
@@ -332,7 +494,25 @@
                 <w:sz w:val="16"/>
                 <w:szCs w:val="16"/>
               </w:rPr>
-              <w:t xml:space="preserve">Автор тест-сьюта </w:t>
+              <w:t>Автор тест-</w:t>
+            </w:r>
+            <w:proofErr w:type="spellStart"/>
+            <w:r>
+              <w:rPr>
+                <w:rFonts w:ascii="Arial Narrow" w:hAnsi="Arial Narrow"/>
+                <w:sz w:val="16"/>
+                <w:szCs w:val="16"/>
+              </w:rPr>
+              <w:t>сьюта</w:t>
+            </w:r>
+            <w:proofErr w:type="spellEnd"/>
+            <w:r>
+              <w:rPr>
+                <w:rFonts w:ascii="Arial Narrow" w:hAnsi="Arial Narrow"/>
+                <w:sz w:val="16"/>
+                <w:szCs w:val="16"/>
+              </w:rPr>
+              <w:t xml:space="preserve"> </w:t>
             </w:r>
           </w:p>
           <w:p>
@@ -344,14 +524,52 @@
                 <w:szCs w:val="16"/>
               </w:rPr>
             </w:pPr>
-            <w:r>
-              <w:rPr>
-                <w:rFonts w:ascii="Arial Narrow" w:hAnsi="Arial Narrow" w:cs="Arial"/>
-                <w:sz w:val="16"/>
-                <w:szCs w:val="16"/>
-              </w:rPr>
-              <w:t>Test Suite Author</w:t>
-            </w:r>
+            <w:proofErr w:type="spellStart"/>
+            <w:r>
+              <w:rPr>
+                <w:rFonts w:ascii="Arial Narrow" w:hAnsi="Arial Narrow" w:cs="Arial"/>
+                <w:sz w:val="16"/>
+                <w:szCs w:val="16"/>
+              </w:rPr>
+              <w:t>Test</w:t>
+            </w:r>
+            <w:proofErr w:type="spellEnd"/>
+            <w:r>
+              <w:rPr>
+                <w:rFonts w:ascii="Arial Narrow" w:hAnsi="Arial Narrow" w:cs="Arial"/>
+                <w:sz w:val="16"/>
+                <w:szCs w:val="16"/>
+              </w:rPr>
+              <w:t xml:space="preserve"> </w:t>
+            </w:r>
+            <w:proofErr w:type="spellStart"/>
+            <w:r>
+              <w:rPr>
+                <w:rFonts w:ascii="Arial Narrow" w:hAnsi="Arial Narrow" w:cs="Arial"/>
+                <w:sz w:val="16"/>
+                <w:szCs w:val="16"/>
+              </w:rPr>
+              <w:t>Suite</w:t>
+            </w:r>
+            <w:proofErr w:type="spellEnd"/>
+            <w:r>
+              <w:rPr>
+                <w:rFonts w:ascii="Arial Narrow" w:hAnsi="Arial Narrow" w:cs="Arial"/>
+                <w:sz w:val="16"/>
+                <w:szCs w:val="16"/>
+              </w:rPr>
+              <w:t xml:space="preserve"> </w:t>
+            </w:r>
+            <w:proofErr w:type="spellStart"/>
+            <w:r>
+              <w:rPr>
+                <w:rFonts w:ascii="Arial Narrow" w:hAnsi="Arial Narrow" w:cs="Arial"/>
+                <w:sz w:val="16"/>
+                <w:szCs w:val="16"/>
+              </w:rPr>
+              <w:t>Author</w:t>
+            </w:r>
+            <w:proofErr w:type="spellEnd"/>
           </w:p>
         </w:tc>
         <w:tc>
@@ -407,6 +625,7 @@
                 <w:szCs w:val="16"/>
               </w:rPr>
             </w:pPr>
+            <w:proofErr w:type="spellStart"/>
             <w:r>
               <w:rPr>
                 <w:rFonts w:ascii="Arial Narrow" w:hAnsi="Arial Narrow" w:cs="Arial"/>
@@ -415,6 +634,7 @@
               </w:rPr>
               <w:t>Implementer</w:t>
             </w:r>
+            <w:proofErr w:type="spellEnd"/>
           </w:p>
         </w:tc>
         <w:tc>
@@ -432,6 +652,7 @@
                 <w:lang w:val="en-US"/>
               </w:rPr>
             </w:pPr>
+            <w:proofErr w:type="spellStart"/>
             <w:r>
               <w:rPr>
                 <w:rFonts w:ascii="Arial Narrow" w:hAnsi="Arial Narrow"/>
@@ -439,7 +660,17 @@
                 <w:szCs w:val="16"/>
                 <w:lang w:val="en-US"/>
               </w:rPr>
-              <w:t>Honcharenko Vlad</w:t>
+              <w:t>Honcharenko</w:t>
+            </w:r>
+            <w:proofErr w:type="spellEnd"/>
+            <w:r>
+              <w:rPr>
+                <w:rFonts w:ascii="Arial Narrow" w:hAnsi="Arial Narrow"/>
+                <w:sz w:val="16"/>
+                <w:szCs w:val="16"/>
+                <w:lang w:val="en-US"/>
+              </w:rPr>
+              <w:t xml:space="preserve"> Vlad</w:t>
             </w:r>
           </w:p>
         </w:tc>
@@ -512,13 +743,41 @@
               </w:rPr>
               <w:t xml:space="preserve">Ід-р тест-кейса / </w:t>
             </w:r>
-            <w:r>
-              <w:rPr>
-                <w:rFonts w:ascii="Arial Narrow" w:hAnsi="Arial Narrow" w:cs="Arial"/>
-                <w:sz w:val="20"/>
-                <w:szCs w:val="20"/>
-              </w:rPr>
-              <w:t>Test Case ID</w:t>
+            <w:proofErr w:type="spellStart"/>
+            <w:r>
+              <w:rPr>
+                <w:rFonts w:ascii="Arial Narrow" w:hAnsi="Arial Narrow" w:cs="Arial"/>
+                <w:sz w:val="20"/>
+                <w:szCs w:val="20"/>
+              </w:rPr>
+              <w:t>Test</w:t>
+            </w:r>
+            <w:proofErr w:type="spellEnd"/>
+            <w:r>
+              <w:rPr>
+                <w:rFonts w:ascii="Arial Narrow" w:hAnsi="Arial Narrow" w:cs="Arial"/>
+                <w:sz w:val="20"/>
+                <w:szCs w:val="20"/>
+              </w:rPr>
+              <w:t xml:space="preserve"> </w:t>
+            </w:r>
+            <w:proofErr w:type="spellStart"/>
+            <w:r>
+              <w:rPr>
+                <w:rFonts w:ascii="Arial Narrow" w:hAnsi="Arial Narrow" w:cs="Arial"/>
+                <w:sz w:val="20"/>
+                <w:szCs w:val="20"/>
+              </w:rPr>
+              <w:t>Case</w:t>
+            </w:r>
+            <w:proofErr w:type="spellEnd"/>
+            <w:r>
+              <w:rPr>
+                <w:rFonts w:ascii="Arial Narrow" w:hAnsi="Arial Narrow" w:cs="Arial"/>
+                <w:sz w:val="20"/>
+                <w:szCs w:val="20"/>
+              </w:rPr>
+              <w:t xml:space="preserve"> ID</w:t>
             </w:r>
           </w:p>
         </w:tc>
@@ -563,13 +822,23 @@
                 <w:szCs w:val="20"/>
               </w:rPr>
             </w:pPr>
-            <w:r>
-              <w:rPr>
-                <w:rFonts w:ascii="Arial Narrow" w:hAnsi="Arial Narrow" w:cs="Arial"/>
-                <w:sz w:val="20"/>
-                <w:szCs w:val="20"/>
-              </w:rPr>
-              <w:t xml:space="preserve">Action </w:t>
+            <w:proofErr w:type="spellStart"/>
+            <w:r>
+              <w:rPr>
+                <w:rFonts w:ascii="Arial Narrow" w:hAnsi="Arial Narrow" w:cs="Arial"/>
+                <w:sz w:val="20"/>
+                <w:szCs w:val="20"/>
+              </w:rPr>
+              <w:t>Action</w:t>
+            </w:r>
+            <w:proofErr w:type="spellEnd"/>
+            <w:r>
+              <w:rPr>
+                <w:rFonts w:ascii="Arial Narrow" w:hAnsi="Arial Narrow" w:cs="Arial"/>
+                <w:sz w:val="20"/>
+                <w:szCs w:val="20"/>
+              </w:rPr>
+              <w:t xml:space="preserve"> </w:t>
             </w:r>
           </w:p>
           <w:p>
@@ -590,8 +859,36 @@
                 <w:sz w:val="20"/>
                 <w:szCs w:val="20"/>
               </w:rPr>
-              <w:t>(Test Step</w:t>
-            </w:r>
+              <w:t>(</w:t>
+            </w:r>
+            <w:proofErr w:type="spellStart"/>
+            <w:r>
+              <w:rPr>
+                <w:rFonts w:ascii="Arial Narrow" w:hAnsi="Arial Narrow" w:cs="Arial"/>
+                <w:sz w:val="20"/>
+                <w:szCs w:val="20"/>
+              </w:rPr>
+              <w:t>Test</w:t>
+            </w:r>
+            <w:proofErr w:type="spellEnd"/>
+            <w:r>
+              <w:rPr>
+                <w:rFonts w:ascii="Arial Narrow" w:hAnsi="Arial Narrow" w:cs="Arial"/>
+                <w:sz w:val="20"/>
+                <w:szCs w:val="20"/>
+              </w:rPr>
+              <w:t xml:space="preserve"> </w:t>
+            </w:r>
+            <w:proofErr w:type="spellStart"/>
+            <w:r>
+              <w:rPr>
+                <w:rFonts w:ascii="Arial Narrow" w:hAnsi="Arial Narrow" w:cs="Arial"/>
+                <w:sz w:val="20"/>
+                <w:szCs w:val="20"/>
+              </w:rPr>
+              <w:t>Step</w:t>
+            </w:r>
+            <w:proofErr w:type="spellEnd"/>
             <w:r>
               <w:rPr>
                 <w:rFonts w:ascii="Arial Narrow" w:hAnsi="Arial Narrow" w:cs="Arial"/>
@@ -662,14 +959,34 @@
                 <w:szCs w:val="20"/>
               </w:rPr>
             </w:pPr>
-            <w:r>
-              <w:rPr>
-                <w:rFonts w:ascii="Arial Narrow" w:hAnsi="Arial Narrow" w:cs="Arial"/>
-                <w:sz w:val="20"/>
-                <w:szCs w:val="20"/>
-              </w:rPr>
-              <w:t>Expected Result</w:t>
-            </w:r>
+            <w:proofErr w:type="spellStart"/>
+            <w:r>
+              <w:rPr>
+                <w:rFonts w:ascii="Arial Narrow" w:hAnsi="Arial Narrow" w:cs="Arial"/>
+                <w:sz w:val="20"/>
+                <w:szCs w:val="20"/>
+              </w:rPr>
+              <w:t>Expected</w:t>
+            </w:r>
+            <w:proofErr w:type="spellEnd"/>
+            <w:r>
+              <w:rPr>
+                <w:rFonts w:ascii="Arial Narrow" w:hAnsi="Arial Narrow" w:cs="Arial"/>
+                <w:sz w:val="20"/>
+                <w:szCs w:val="20"/>
+              </w:rPr>
+              <w:t xml:space="preserve"> </w:t>
+            </w:r>
+            <w:proofErr w:type="spellStart"/>
+            <w:r>
+              <w:rPr>
+                <w:rFonts w:ascii="Arial Narrow" w:hAnsi="Arial Narrow" w:cs="Arial"/>
+                <w:sz w:val="20"/>
+                <w:szCs w:val="20"/>
+              </w:rPr>
+              <w:t>Result</w:t>
+            </w:r>
+            <w:proofErr w:type="spellEnd"/>
           </w:p>
         </w:tc>
         <w:tc>
@@ -715,14 +1032,34 @@
                 <w:szCs w:val="20"/>
               </w:rPr>
             </w:pPr>
-            <w:r>
-              <w:rPr>
-                <w:rFonts w:ascii="Arial Narrow" w:hAnsi="Arial Narrow" w:cs="Arial"/>
-                <w:sz w:val="20"/>
-                <w:szCs w:val="20"/>
-              </w:rPr>
-              <w:t>Test Result</w:t>
-            </w:r>
+            <w:proofErr w:type="spellStart"/>
+            <w:r>
+              <w:rPr>
+                <w:rFonts w:ascii="Arial Narrow" w:hAnsi="Arial Narrow" w:cs="Arial"/>
+                <w:sz w:val="20"/>
+                <w:szCs w:val="20"/>
+              </w:rPr>
+              <w:t>Test</w:t>
+            </w:r>
+            <w:proofErr w:type="spellEnd"/>
+            <w:r>
+              <w:rPr>
+                <w:rFonts w:ascii="Arial Narrow" w:hAnsi="Arial Narrow" w:cs="Arial"/>
+                <w:sz w:val="20"/>
+                <w:szCs w:val="20"/>
+              </w:rPr>
+              <w:t xml:space="preserve"> </w:t>
+            </w:r>
+            <w:proofErr w:type="spellStart"/>
+            <w:r>
+              <w:rPr>
+                <w:rFonts w:ascii="Arial Narrow" w:hAnsi="Arial Narrow" w:cs="Arial"/>
+                <w:sz w:val="20"/>
+                <w:szCs w:val="20"/>
+              </w:rPr>
+              <w:t>Result</w:t>
+            </w:r>
+            <w:proofErr w:type="spellEnd"/>
             <w:r>
               <w:rPr>
                 <w:rFonts w:ascii="Arial Narrow" w:hAnsi="Arial Narrow" w:cs="Arial"/>
@@ -730,7 +1067,61 @@
                 <w:szCs w:val="20"/>
               </w:rPr>
               <w:br/>
-              <w:t>(passed/failed/ blocked)</w:t>
+              <w:t>(</w:t>
+            </w:r>
+            <w:proofErr w:type="spellStart"/>
+            <w:r>
+              <w:rPr>
+                <w:rFonts w:ascii="Arial Narrow" w:hAnsi="Arial Narrow" w:cs="Arial"/>
+                <w:sz w:val="20"/>
+                <w:szCs w:val="20"/>
+              </w:rPr>
+              <w:t>passed</w:t>
+            </w:r>
+            <w:proofErr w:type="spellEnd"/>
+            <w:r>
+              <w:rPr>
+                <w:rFonts w:ascii="Arial Narrow" w:hAnsi="Arial Narrow" w:cs="Arial"/>
+                <w:sz w:val="20"/>
+                <w:szCs w:val="20"/>
+              </w:rPr>
+              <w:t>/</w:t>
+            </w:r>
+            <w:proofErr w:type="spellStart"/>
+            <w:r>
+              <w:rPr>
+                <w:rFonts w:ascii="Arial Narrow" w:hAnsi="Arial Narrow" w:cs="Arial"/>
+                <w:sz w:val="20"/>
+                <w:szCs w:val="20"/>
+              </w:rPr>
+              <w:t>failed</w:t>
+            </w:r>
+            <w:proofErr w:type="spellEnd"/>
+            <w:r>
+              <w:rPr>
+                <w:rFonts w:ascii="Arial Narrow" w:hAnsi="Arial Narrow" w:cs="Arial"/>
+                <w:sz w:val="20"/>
+                <w:szCs w:val="20"/>
+              </w:rPr>
+              <w:t xml:space="preserve">/ </w:t>
+            </w:r>
+            <w:proofErr w:type="spellStart"/>
+            <w:r>
+              <w:rPr>
+                <w:rFonts w:ascii="Arial Narrow" w:hAnsi="Arial Narrow" w:cs="Arial"/>
+                <w:sz w:val="20"/>
+                <w:szCs w:val="20"/>
+              </w:rPr>
+              <w:t>blocked</w:t>
+            </w:r>
+            <w:proofErr w:type="spellEnd"/>
+            <w:r>
+              <w:rPr>
+                <w:rFonts w:ascii="Arial Narrow" w:hAnsi="Arial Narrow" w:cs="Arial"/>
+                <w:sz w:val="20"/>
+                <w:szCs w:val="20"/>
+              </w:rPr>
+              <w:t>)</w:t>
             </w:r>
           </w:p>
         </w:tc>
@@ -797,15 +1188,77 @@
                 <w:rFonts w:ascii="Arial Narrow" w:hAnsi="Arial Narrow"/>
                 <w:sz w:val="20"/>
                 <w:szCs w:val="20"/>
-              </w:rPr>
-            </w:pPr>
-            <w:r>
-              <w:rPr>
-                <w:rFonts w:ascii="Arial Narrow" w:hAnsi="Arial Narrow"/>
-                <w:sz w:val="20"/>
-                <w:szCs w:val="20"/>
-              </w:rPr>
-              <w:t>У файлі зберігається кількість приголосних літер, дата та час дозапису інформації.</w:t>
+                <w:lang w:val="en-US"/>
+              </w:rPr>
+            </w:pPr>
+            <w:r>
+              <w:rPr>
+                <w:rFonts w:ascii="Arial Narrow" w:hAnsi="Arial Narrow"/>
+                <w:sz w:val="20"/>
+                <w:szCs w:val="20"/>
+              </w:rPr>
+              <w:t xml:space="preserve">У файлі зберігається кількість </w:t>
+            </w:r>
+          </w:p>
+          <w:p>
+            <w:pPr>
+              <w:rPr>
+                <w:rFonts w:ascii="Arial Narrow" w:hAnsi="Arial Narrow"/>
+                <w:sz w:val="20"/>
+                <w:szCs w:val="20"/>
+              </w:rPr>
+            </w:pPr>
+            <w:r>
+              <w:rPr>
+                <w:rFonts w:ascii="Arial Narrow" w:hAnsi="Arial Narrow"/>
+                <w:sz w:val="20"/>
+                <w:szCs w:val="20"/>
+              </w:rPr>
+              <w:t>приголосних</w:t>
+            </w:r>
+            <w:r>
+              <w:rPr>
+                <w:rFonts w:ascii="Arial Narrow" w:hAnsi="Arial Narrow"/>
+                <w:sz w:val="20"/>
+                <w:szCs w:val="20"/>
+                <w:lang w:val="ru-RU"/>
+              </w:rPr>
+              <w:t xml:space="preserve"> = </w:t>
+            </w:r>
+            <w:r>
+              <w:rPr>
+                <w:rFonts w:ascii="Arial Narrow" w:hAnsi="Arial Narrow"/>
+                <w:sz w:val="20"/>
+                <w:szCs w:val="20"/>
+                <w:lang w:val="ru-RU"/>
+              </w:rPr>
+              <w:t xml:space="preserve">8 </w:t>
+            </w:r>
+            <w:r>
+              <w:rPr>
+                <w:rFonts w:ascii="Arial Narrow" w:hAnsi="Arial Narrow"/>
+                <w:sz w:val="20"/>
+                <w:szCs w:val="20"/>
+              </w:rPr>
+              <w:t xml:space="preserve">літер, дата та час </w:t>
+            </w:r>
+            <w:proofErr w:type="spellStart"/>
+            <w:r>
+              <w:rPr>
+                <w:rFonts w:ascii="Arial Narrow" w:hAnsi="Arial Narrow"/>
+                <w:sz w:val="20"/>
+                <w:szCs w:val="20"/>
+              </w:rPr>
+              <w:t>дозапису</w:t>
+            </w:r>
+            <w:proofErr w:type="spellEnd"/>
+            <w:r>
+              <w:rPr>
+                <w:rFonts w:ascii="Arial Narrow" w:hAnsi="Arial Narrow"/>
+                <w:sz w:val="20"/>
+                <w:szCs w:val="20"/>
+              </w:rPr>
+              <w:t xml:space="preserve"> інформації.</w:t>
             </w:r>
           </w:p>
         </w:tc>
@@ -898,15 +1351,77 @@
                 <w:rFonts w:ascii="Arial Narrow" w:hAnsi="Arial Narrow"/>
                 <w:sz w:val="20"/>
                 <w:szCs w:val="20"/>
-              </w:rPr>
-            </w:pPr>
-            <w:r>
-              <w:rPr>
-                <w:rFonts w:ascii="Arial Narrow" w:hAnsi="Arial Narrow"/>
-                <w:sz w:val="20"/>
-                <w:szCs w:val="20"/>
-              </w:rPr>
-              <w:t>У файлі зберігається кількість приголосних літер, дата та час дозапису інформації.</w:t>
+                <w:lang w:val="ru-RU"/>
+              </w:rPr>
+            </w:pPr>
+            <w:r>
+              <w:rPr>
+                <w:rFonts w:ascii="Arial Narrow" w:hAnsi="Arial Narrow"/>
+                <w:sz w:val="20"/>
+                <w:szCs w:val="20"/>
+              </w:rPr>
+              <w:t xml:space="preserve">У файлі зберігається кількість </w:t>
+            </w:r>
+          </w:p>
+          <w:p>
+            <w:pPr>
+              <w:rPr>
+                <w:rFonts w:ascii="Arial Narrow" w:hAnsi="Arial Narrow"/>
+                <w:sz w:val="20"/>
+                <w:szCs w:val="20"/>
+              </w:rPr>
+            </w:pPr>
+            <w:r>
+              <w:rPr>
+                <w:rFonts w:ascii="Arial Narrow" w:hAnsi="Arial Narrow"/>
+                <w:sz w:val="20"/>
+                <w:szCs w:val="20"/>
+              </w:rPr>
+              <w:t>приголосних</w:t>
+            </w:r>
+            <w:r>
+              <w:rPr>
+                <w:rFonts w:ascii="Arial Narrow" w:hAnsi="Arial Narrow"/>
+                <w:sz w:val="20"/>
+                <w:szCs w:val="20"/>
+                <w:lang w:val="ru-RU"/>
+              </w:rPr>
+              <w:t xml:space="preserve"> = </w:t>
+            </w:r>
+            <w:r>
+              <w:rPr>
+                <w:rFonts w:ascii="Arial Narrow" w:hAnsi="Arial Narrow"/>
+                <w:sz w:val="20"/>
+                <w:szCs w:val="20"/>
+                <w:lang w:val="ru-RU"/>
+              </w:rPr>
+              <w:t xml:space="preserve">8 </w:t>
+            </w:r>
+            <w:r>
+              <w:rPr>
+                <w:rFonts w:ascii="Arial Narrow" w:hAnsi="Arial Narrow"/>
+                <w:sz w:val="20"/>
+                <w:szCs w:val="20"/>
+              </w:rPr>
+              <w:t xml:space="preserve">літер, дата та час </w:t>
+            </w:r>
+            <w:proofErr w:type="spellStart"/>
+            <w:r>
+              <w:rPr>
+                <w:rFonts w:ascii="Arial Narrow" w:hAnsi="Arial Narrow"/>
+                <w:sz w:val="20"/>
+                <w:szCs w:val="20"/>
+              </w:rPr>
+              <w:t>дозапису</w:t>
+            </w:r>
+            <w:proofErr w:type="spellEnd"/>
+            <w:r>
+              <w:rPr>
+                <w:rFonts w:ascii="Arial Narrow" w:hAnsi="Arial Narrow"/>
+                <w:sz w:val="20"/>
+                <w:szCs w:val="20"/>
+              </w:rPr>
+              <w:t xml:space="preserve"> інформації.</w:t>
             </w:r>
           </w:p>
         </w:tc>
@@ -987,6 +1502,15 @@
               </w:rPr>
               <w:t>Дописати до вхідного текстового файлу текст, що містить тільки цифри.</w:t>
             </w:r>
+            <w:r>
+              <w:rPr>
+                <w:rFonts w:ascii="Arial Narrow" w:hAnsi="Arial Narrow"/>
+                <w:sz w:val="20"/>
+                <w:szCs w:val="20"/>
+                <w:lang w:val="ru-RU"/>
+              </w:rPr>
+              <w:t xml:space="preserve"> «54321»</w:t>
+            </w:r>
           </w:p>
         </w:tc>
         <w:tc>
@@ -1001,13 +1525,78 @@
                 <w:szCs w:val="20"/>
               </w:rPr>
             </w:pPr>
-            <w:r>
-              <w:rPr>
-                <w:rFonts w:ascii="Arial Narrow" w:hAnsi="Arial Narrow"/>
-                <w:sz w:val="20"/>
-                <w:szCs w:val="20"/>
-              </w:rPr>
-              <w:t>У файлі зберігається кількість приголосних літер, дата та час дозапису інформації.</w:t>
+            <w:proofErr w:type="spellStart"/>
+            <w:r>
+              <w:rPr>
+                <w:rFonts w:ascii="Arial Narrow" w:hAnsi="Arial Narrow"/>
+                <w:sz w:val="20"/>
+                <w:szCs w:val="20"/>
+                <w:lang w:val="ru-RU"/>
+              </w:rPr>
+              <w:t>Вхідний</w:t>
+            </w:r>
+            <w:proofErr w:type="spellEnd"/>
+            <w:r>
+              <w:rPr>
+                <w:rFonts w:ascii="Arial Narrow" w:hAnsi="Arial Narrow"/>
+                <w:sz w:val="20"/>
+                <w:szCs w:val="20"/>
+                <w:lang w:val="ru-RU"/>
+              </w:rPr>
+              <w:t xml:space="preserve"> файл:</w:t>
+            </w:r>
+          </w:p>
+          <w:p>
+            <w:pPr>
+              <w:rPr>
+                <w:rFonts w:ascii="Arial Narrow" w:hAnsi="Arial Narrow"/>
+                <w:sz w:val="20"/>
+                <w:szCs w:val="20"/>
+                <w:lang w:val="ru-RU"/>
+              </w:rPr>
+            </w:pPr>
+            <w:r>
+              <w:rPr>
+                <w:rFonts w:ascii="Arial Narrow" w:hAnsi="Arial Narrow"/>
+                <w:sz w:val="20"/>
+                <w:szCs w:val="20"/>
+              </w:rPr>
+              <w:t>Кількість приголосних літер у тексті: 0</w:t>
+            </w:r>
+          </w:p>
+          <w:p>
+            <w:pPr>
+              <w:rPr>
+                <w:rFonts w:ascii="Arial Narrow" w:hAnsi="Arial Narrow"/>
+                <w:sz w:val="20"/>
+                <w:szCs w:val="20"/>
+              </w:rPr>
+            </w:pPr>
+            <w:r>
+              <w:rPr>
+                <w:rFonts w:ascii="Arial Narrow" w:hAnsi="Arial Narrow"/>
+                <w:sz w:val="20"/>
+                <w:szCs w:val="20"/>
+              </w:rPr>
+              <w:t xml:space="preserve">Дата та час </w:t>
+            </w:r>
+            <w:proofErr w:type="spellStart"/>
+            <w:r>
+              <w:rPr>
+                <w:rFonts w:ascii="Arial Narrow" w:hAnsi="Arial Narrow"/>
+                <w:sz w:val="20"/>
+                <w:szCs w:val="20"/>
+              </w:rPr>
+              <w:t>дозапису</w:t>
+            </w:r>
+            <w:proofErr w:type="spellEnd"/>
+            <w:r>
+              <w:rPr>
+                <w:rFonts w:ascii="Arial Narrow" w:hAnsi="Arial Narrow"/>
+                <w:sz w:val="20"/>
+                <w:szCs w:val="20"/>
+              </w:rPr>
+              <w:t>: 2024-04-04 20:54:44</w:t>
             </w:r>
           </w:p>
         </w:tc>
@@ -1108,7 +1697,77 @@
                 <w:sz w:val="20"/>
                 <w:szCs w:val="20"/>
               </w:rPr>
-              <w:t>У файлі зберігається кількість приголосних літер, дата та час дозапису інформації.</w:t>
+              <w:t>!@#$%^&amp;*()_+-=[]{}|;:'",.&lt;&gt;/?`~\</w:t>
+            </w:r>
+          </w:p>
+          <w:p>
+            <w:pPr>
+              <w:rPr>
+                <w:rFonts w:ascii="Arial Narrow" w:hAnsi="Arial Narrow"/>
+                <w:sz w:val="20"/>
+                <w:szCs w:val="20"/>
+              </w:rPr>
+            </w:pPr>
+          </w:p>
+          <w:p>
+            <w:pPr>
+              <w:rPr>
+                <w:rFonts w:ascii="Arial Narrow" w:hAnsi="Arial Narrow"/>
+                <w:sz w:val="20"/>
+                <w:szCs w:val="20"/>
+              </w:rPr>
+            </w:pPr>
+            <w:r>
+              <w:rPr>
+                <w:rFonts w:ascii="Arial Narrow" w:hAnsi="Arial Narrow"/>
+                <w:sz w:val="20"/>
+                <w:szCs w:val="20"/>
+              </w:rPr>
+              <w:t>Кількість приголосних літер у тексті: 0</w:t>
+            </w:r>
+          </w:p>
+          <w:p>
+            <w:pPr>
+              <w:rPr>
+                <w:rFonts w:ascii="Arial Narrow" w:hAnsi="Arial Narrow"/>
+                <w:sz w:val="20"/>
+                <w:szCs w:val="20"/>
+              </w:rPr>
+            </w:pPr>
+          </w:p>
+          <w:p>
+            <w:pPr>
+              <w:rPr>
+                <w:rFonts w:ascii="Arial Narrow" w:hAnsi="Arial Narrow"/>
+                <w:sz w:val="20"/>
+                <w:szCs w:val="20"/>
+              </w:rPr>
+            </w:pPr>
+            <w:r>
+              <w:rPr>
+                <w:rFonts w:ascii="Arial Narrow" w:hAnsi="Arial Narrow"/>
+                <w:sz w:val="20"/>
+                <w:szCs w:val="20"/>
+              </w:rPr>
+              <w:t xml:space="preserve">Дата та час </w:t>
+            </w:r>
+            <w:proofErr w:type="spellStart"/>
+            <w:r>
+              <w:rPr>
+                <w:rFonts w:ascii="Arial Narrow" w:hAnsi="Arial Narrow"/>
+                <w:sz w:val="20"/>
+                <w:szCs w:val="20"/>
+              </w:rPr>
+              <w:t>дозапису</w:t>
+            </w:r>
+            <w:proofErr w:type="spellEnd"/>
+            <w:r>
+              <w:rPr>
+                <w:rFonts w:ascii="Arial Narrow" w:hAnsi="Arial Narrow"/>
+                <w:sz w:val="20"/>
+                <w:szCs w:val="20"/>
+              </w:rPr>
+              <w:t>: 2024-04-04 20:57:08</w:t>
             </w:r>
           </w:p>
         </w:tc>
@@ -1175,6 +1834,48 @@
           <w:p>
             <w:pPr>
               <w:rPr>
+                <w:rFonts w:ascii="Arial Narrow" w:hAnsi="Arial Narrow"/>
+                <w:sz w:val="20"/>
+                <w:szCs w:val="20"/>
+              </w:rPr>
+            </w:pPr>
+            <w:r>
+              <w:rPr>
+                <w:rFonts w:ascii="Arial Narrow" w:hAnsi="Arial Narrow"/>
+                <w:sz w:val="20"/>
+                <w:szCs w:val="20"/>
+              </w:rPr>
+              <w:t>Дописати до вхідного текстового файлу великий обсяг тексту.</w:t>
+            </w:r>
+          </w:p>
+          <w:p>
+            <w:pPr>
+              <w:rPr>
+                <w:rFonts w:ascii="Arial Narrow" w:hAnsi="Arial Narrow"/>
+                <w:sz w:val="20"/>
+                <w:szCs w:val="20"/>
+              </w:rPr>
+            </w:pPr>
+            <w:r>
+              <w:rPr>
+                <w:rFonts w:ascii="Arial Narrow" w:hAnsi="Arial Narrow"/>
+                <w:sz w:val="20"/>
+                <w:szCs w:val="20"/>
+              </w:rPr>
+              <w:t>«</w:t>
+            </w:r>
+            <w:r>
+              <w:rPr>
+                <w:rFonts w:ascii="Arial Narrow" w:hAnsi="Arial Narrow"/>
+                <w:sz w:val="20"/>
+                <w:szCs w:val="20"/>
+              </w:rPr>
+              <w:t>Програмування - це мистецтво творення віртуальних світів за допомогою коду, де кожен рядок стає кроком у напрямку втілення ідей у реальність</w:t>
+            </w:r>
+          </w:p>
+          <w:p>
+            <w:pPr>
+              <w:rPr>
                 <w:rFonts w:ascii="Arial Narrow" w:hAnsi="Arial Narrow" w:cs="Arial"/>
                 <w:sz w:val="20"/>
                 <w:szCs w:val="20"/>
@@ -1187,7 +1888,7 @@
                 <w:sz w:val="20"/>
                 <w:szCs w:val="20"/>
               </w:rPr>
-              <w:t>Дописати до вхідного текстового файлу великий обсяг тексту.</w:t>
+              <w:t>»</w:t>
             </w:r>
           </w:p>
         </w:tc>
@@ -1209,7 +1910,51 @@
                 <w:sz w:val="20"/>
                 <w:szCs w:val="20"/>
               </w:rPr>
-              <w:t>У файлі зберігається кількість приголосних літер, дата та час дозапису інформації.</w:t>
+              <w:t>Кількість приголосних літер у тексті: 72</w:t>
+            </w:r>
+          </w:p>
+          <w:p>
+            <w:pPr>
+              <w:rPr>
+                <w:rFonts w:ascii="Arial Narrow" w:hAnsi="Arial Narrow"/>
+                <w:sz w:val="20"/>
+                <w:szCs w:val="20"/>
+              </w:rPr>
+            </w:pPr>
+          </w:p>
+          <w:p>
+            <w:pPr>
+              <w:rPr>
+                <w:rFonts w:ascii="Arial Narrow" w:hAnsi="Arial Narrow"/>
+                <w:sz w:val="20"/>
+                <w:szCs w:val="20"/>
+              </w:rPr>
+            </w:pPr>
+            <w:r>
+              <w:rPr>
+                <w:rFonts w:ascii="Arial Narrow" w:hAnsi="Arial Narrow"/>
+                <w:sz w:val="20"/>
+                <w:szCs w:val="20"/>
+              </w:rPr>
+              <w:t xml:space="preserve">Дата та час </w:t>
+            </w:r>
+            <w:proofErr w:type="spellStart"/>
+            <w:r>
+              <w:rPr>
+                <w:rFonts w:ascii="Arial Narrow" w:hAnsi="Arial Narrow"/>
+                <w:sz w:val="20"/>
+                <w:szCs w:val="20"/>
+              </w:rPr>
+              <w:t>дозапису</w:t>
+            </w:r>
+            <w:proofErr w:type="spellEnd"/>
+            <w:r>
+              <w:rPr>
+                <w:rFonts w:ascii="Arial Narrow" w:hAnsi="Arial Narrow"/>
+                <w:sz w:val="20"/>
+                <w:szCs w:val="20"/>
+              </w:rPr>
+              <w:t>: 2024-04-04 20:58:12</w:t>
             </w:r>
           </w:p>
         </w:tc>
@@ -1265,7 +2010,15 @@
                 <w:sz w:val="20"/>
                 <w:szCs w:val="20"/>
               </w:rPr>
-              <w:t>TC_06</w:t>
+              <w:t>TC_0</w:t>
+            </w:r>
+            <w:r>
+              <w:rPr>
+                <w:rFonts w:ascii="Arial Narrow" w:hAnsi="Arial Narrow"/>
+                <w:sz w:val="20"/>
+                <w:szCs w:val="20"/>
+              </w:rPr>
+              <w:t>6</w:t>
             </w:r>
           </w:p>
         </w:tc>
@@ -1288,7 +2041,25 @@
                 <w:sz w:val="20"/>
                 <w:szCs w:val="20"/>
               </w:rPr>
-              <w:t>Виконати дозапис інформації у вхідний файл, який не існує.</w:t>
+              <w:t xml:space="preserve">Виконати </w:t>
+            </w:r>
+            <w:proofErr w:type="spellStart"/>
+            <w:r>
+              <w:rPr>
+                <w:rFonts w:ascii="Arial Narrow" w:hAnsi="Arial Narrow"/>
+                <w:sz w:val="20"/>
+                <w:szCs w:val="20"/>
+              </w:rPr>
+              <w:t>дозапис</w:t>
+            </w:r>
+            <w:proofErr w:type="spellEnd"/>
+            <w:r>
+              <w:rPr>
+                <w:rFonts w:ascii="Arial Narrow" w:hAnsi="Arial Narrow"/>
+                <w:sz w:val="20"/>
+                <w:szCs w:val="20"/>
+              </w:rPr>
+              <w:t xml:space="preserve"> інформації у вхідний файл, що має нульовий розмір.</w:t>
             </w:r>
           </w:p>
         </w:tc>
@@ -1310,7 +2081,25 @@
                 <w:sz w:val="20"/>
                 <w:szCs w:val="20"/>
               </w:rPr>
-              <w:t>Програма повідомляє про помилку та відсутність вхідного файлу.</w:t>
+              <w:t xml:space="preserve">Інформація дописана до файлу, у файлі зберігається кількість приголосних літер, дата та час </w:t>
+            </w:r>
+            <w:proofErr w:type="spellStart"/>
+            <w:r>
+              <w:rPr>
+                <w:rFonts w:ascii="Arial Narrow" w:hAnsi="Arial Narrow"/>
+                <w:sz w:val="20"/>
+                <w:szCs w:val="20"/>
+              </w:rPr>
+              <w:t>дозапису</w:t>
+            </w:r>
+            <w:proofErr w:type="spellEnd"/>
+            <w:r>
+              <w:rPr>
+                <w:rFonts w:ascii="Arial Narrow" w:hAnsi="Arial Narrow"/>
+                <w:sz w:val="20"/>
+                <w:szCs w:val="20"/>
+              </w:rPr>
+              <w:t xml:space="preserve"> інформації.</w:t>
             </w:r>
           </w:p>
         </w:tc>
@@ -1367,7 +2156,15 @@
                 <w:szCs w:val="20"/>
               </w:rPr>
               <w:lastRenderedPageBreak/>
-              <w:t>TC_07</w:t>
+              <w:t>TC_0</w:t>
+            </w:r>
+            <w:r>
+              <w:rPr>
+                <w:rFonts w:ascii="Arial Narrow" w:hAnsi="Arial Narrow"/>
+                <w:sz w:val="20"/>
+                <w:szCs w:val="20"/>
+              </w:rPr>
+              <w:t>7</w:t>
             </w:r>
           </w:p>
         </w:tc>
@@ -1378,20 +2175,29 @@
           <w:p>
             <w:pPr>
               <w:rPr>
-                <w:rFonts w:ascii="Arial Narrow" w:hAnsi="Arial Narrow" w:cs="Arial"/>
-                <w:sz w:val="20"/>
-                <w:szCs w:val="20"/>
-                <w:lang w:val="ru-RU"/>
-              </w:rPr>
-            </w:pPr>
-            <w:r>
-              <w:rPr>
-                <w:rFonts w:ascii="Arial Narrow" w:hAnsi="Arial Narrow"/>
-                <w:sz w:val="20"/>
-                <w:szCs w:val="20"/>
-              </w:rPr>
-              <w:t>Виконати дозапис інформації у вхідний файл, що має нульовий розмір.</w:t>
-            </w:r>
+                <w:rFonts w:ascii="Arial Narrow" w:hAnsi="Arial Narrow"/>
+                <w:sz w:val="20"/>
+                <w:szCs w:val="20"/>
+              </w:rPr>
+            </w:pPr>
+            <w:r>
+              <w:rPr>
+                <w:rFonts w:ascii="Arial Narrow" w:hAnsi="Arial Narrow"/>
+                <w:sz w:val="20"/>
+                <w:szCs w:val="20"/>
+              </w:rPr>
+              <w:t>Дописати до вхідного текстового файлу слова з різними регістрами.</w:t>
+            </w:r>
+          </w:p>
+          <w:p>
+            <w:pPr>
+              <w:rPr>
+                <w:rFonts w:ascii="Arial Narrow" w:hAnsi="Arial Narrow" w:cs="Arial"/>
+                <w:sz w:val="20"/>
+                <w:szCs w:val="20"/>
+                <w:lang w:val="en-US"/>
+              </w:rPr>
+            </w:pPr>
           </w:p>
         </w:tc>
         <w:tc>
@@ -1412,7 +2218,25 @@
                 <w:sz w:val="20"/>
                 <w:szCs w:val="20"/>
               </w:rPr>
-              <w:t>Інформація дописана до файлу, у файлі зберігається кількість приголосних літер, дата та час дозапису інформації.</w:t>
+              <w:t xml:space="preserve">У файлі зберігається кількість приголосних літер, дата та час </w:t>
+            </w:r>
+            <w:proofErr w:type="spellStart"/>
+            <w:r>
+              <w:rPr>
+                <w:rFonts w:ascii="Arial Narrow" w:hAnsi="Arial Narrow"/>
+                <w:sz w:val="20"/>
+                <w:szCs w:val="20"/>
+              </w:rPr>
+              <w:t>дозапису</w:t>
+            </w:r>
+            <w:proofErr w:type="spellEnd"/>
+            <w:r>
+              <w:rPr>
+                <w:rFonts w:ascii="Arial Narrow" w:hAnsi="Arial Narrow"/>
+                <w:sz w:val="20"/>
+                <w:szCs w:val="20"/>
+              </w:rPr>
+              <w:t xml:space="preserve"> інформації.</w:t>
             </w:r>
           </w:p>
         </w:tc>
@@ -1468,7 +2292,15 @@
                 <w:sz w:val="20"/>
                 <w:szCs w:val="20"/>
               </w:rPr>
-              <w:t>TC_08</w:t>
+              <w:t>TC_</w:t>
+            </w:r>
+            <w:r>
+              <w:rPr>
+                <w:rFonts w:ascii="Arial Narrow" w:hAnsi="Arial Narrow"/>
+                <w:sz w:val="20"/>
+                <w:szCs w:val="20"/>
+              </w:rPr>
+              <w:t>8</w:t>
             </w:r>
           </w:p>
         </w:tc>
@@ -1479,19 +2311,38 @@
           <w:p>
             <w:pPr>
               <w:rPr>
-                <w:rFonts w:ascii="Arial Narrow" w:hAnsi="Arial Narrow" w:cs="Arial"/>
-                <w:sz w:val="20"/>
-                <w:szCs w:val="20"/>
-                <w:lang w:val="ru-RU"/>
-              </w:rPr>
-            </w:pPr>
-            <w:r>
-              <w:rPr>
-                <w:rFonts w:ascii="Arial Narrow" w:hAnsi="Arial Narrow"/>
-                <w:sz w:val="20"/>
-                <w:szCs w:val="20"/>
-              </w:rPr>
-              <w:t>Виконати дозапис інформації у вхідний файл з великим обсягом інформації.</w:t>
+                <w:rFonts w:ascii="Arial Narrow" w:hAnsi="Arial Narrow"/>
+                <w:sz w:val="20"/>
+                <w:szCs w:val="20"/>
+                <w:lang w:val="en-US"/>
+              </w:rPr>
+            </w:pPr>
+            <w:r>
+              <w:rPr>
+                <w:rFonts w:ascii="Arial Narrow" w:hAnsi="Arial Narrow"/>
+                <w:sz w:val="20"/>
+                <w:szCs w:val="20"/>
+              </w:rPr>
+              <w:t>Дописати до вхідного текстового файлу текст із символами інших алфавітів.</w:t>
+            </w:r>
+          </w:p>
+          <w:p>
+            <w:pPr>
+              <w:rPr>
+                <w:rFonts w:ascii="Arial Narrow" w:hAnsi="Arial Narrow" w:cs="Arial"/>
+                <w:sz w:val="20"/>
+                <w:szCs w:val="20"/>
+                <w:lang w:val="en-US"/>
+              </w:rPr>
+            </w:pPr>
+            <w:r>
+              <w:rPr>
+                <w:rFonts w:ascii="Arial Narrow" w:hAnsi="Arial Narrow"/>
+                <w:sz w:val="20"/>
+                <w:szCs w:val="20"/>
+                <w:lang w:val="en-US"/>
+              </w:rPr>
+              <w:t>“Programming”</w:t>
             </w:r>
           </w:p>
         </w:tc>
@@ -1513,209 +2364,51 @@
                 <w:sz w:val="20"/>
                 <w:szCs w:val="20"/>
               </w:rPr>
-              <w:t>У файлі зберігається кількість приголосних літер, дата та час дозапису інформації.</w:t>
-            </w:r>
-          </w:p>
-        </w:tc>
-        <w:tc>
-          <w:tcPr>
-            <w:tcW w:w="1837" w:type="dxa"/>
-            <w:shd w:val="clear" w:color="auto" w:fill="auto"/>
-            <w:vAlign w:val="center"/>
-          </w:tcPr>
-          <w:p>
-            <w:pPr>
-              <w:jc w:val="center"/>
-              <w:rPr>
-                <w:rFonts w:ascii="Arial Narrow" w:hAnsi="Arial Narrow"/>
-                <w:sz w:val="20"/>
-                <w:szCs w:val="20"/>
-                <w:lang w:val="ru-RU"/>
-              </w:rPr>
-            </w:pPr>
-            <w:r>
-              <w:rPr>
-                <w:rFonts w:ascii="Arial Narrow" w:hAnsi="Arial Narrow"/>
-                <w:sz w:val="20"/>
-                <w:szCs w:val="20"/>
-                <w:lang w:val="en-US"/>
-              </w:rPr>
-              <w:t>passed</w:t>
-            </w:r>
-          </w:p>
-        </w:tc>
-      </w:tr>
-      <w:tr>
-        <w:trPr>
-          <w:trHeight w:val="1359"/>
-          <w:jc w:val="right"/>
-        </w:trPr>
-        <w:tc>
-          <w:tcPr>
-            <w:tcW w:w="883" w:type="dxa"/>
-          </w:tcPr>
-          <w:p>
-            <w:pPr>
-              <w:jc w:val="center"/>
-              <w:rPr>
-                <w:rFonts w:ascii="Arial Narrow" w:hAnsi="Arial Narrow" w:cs="Arial"/>
-                <w:sz w:val="20"/>
-                <w:szCs w:val="20"/>
-              </w:rPr>
-            </w:pPr>
-            <w:r>
-              <w:rPr>
-                <w:rFonts w:ascii="Arial Narrow" w:hAnsi="Arial Narrow"/>
-                <w:sz w:val="20"/>
-                <w:szCs w:val="20"/>
-              </w:rPr>
-              <w:t>TC_09</w:t>
-            </w:r>
-          </w:p>
-        </w:tc>
-        <w:tc>
-          <w:tcPr>
-            <w:tcW w:w="3906" w:type="dxa"/>
-          </w:tcPr>
-          <w:p>
-            <w:pPr>
-              <w:rPr>
-                <w:rFonts w:ascii="Arial Narrow" w:hAnsi="Arial Narrow" w:cs="Arial"/>
-                <w:sz w:val="20"/>
-                <w:szCs w:val="20"/>
-                <w:lang w:val="ru-RU"/>
-              </w:rPr>
-            </w:pPr>
-            <w:r>
-              <w:rPr>
-                <w:rFonts w:ascii="Arial Narrow" w:hAnsi="Arial Narrow"/>
-                <w:sz w:val="20"/>
-                <w:szCs w:val="20"/>
-              </w:rPr>
-              <w:t>Дописати до вхідного текстового файлу слова з різними регістрами.</w:t>
-            </w:r>
-          </w:p>
-        </w:tc>
-        <w:tc>
-          <w:tcPr>
-            <w:tcW w:w="3760" w:type="dxa"/>
-          </w:tcPr>
-          <w:p>
-            <w:pPr>
-              <w:rPr>
-                <w:rFonts w:ascii="Arial Narrow" w:hAnsi="Arial Narrow"/>
-                <w:sz w:val="20"/>
-                <w:szCs w:val="20"/>
-              </w:rPr>
-            </w:pPr>
-            <w:r>
-              <w:rPr>
-                <w:rFonts w:ascii="Arial Narrow" w:hAnsi="Arial Narrow"/>
-                <w:sz w:val="20"/>
-                <w:szCs w:val="20"/>
-              </w:rPr>
-              <w:t>У файлі зберігається кількість приголосних літер, дата та час дозапису інформації.</w:t>
-            </w:r>
-          </w:p>
-        </w:tc>
-        <w:tc>
-          <w:tcPr>
-            <w:tcW w:w="1837" w:type="dxa"/>
-            <w:shd w:val="clear" w:color="auto" w:fill="auto"/>
-            <w:vAlign w:val="center"/>
-          </w:tcPr>
-          <w:p>
-            <w:pPr>
-              <w:jc w:val="center"/>
-              <w:rPr>
-                <w:rFonts w:ascii="Arial Narrow" w:hAnsi="Arial Narrow"/>
-                <w:sz w:val="20"/>
-                <w:szCs w:val="20"/>
-                <w:lang w:val="ru-RU"/>
-              </w:rPr>
-            </w:pPr>
-            <w:r>
-              <w:rPr>
-                <w:rFonts w:ascii="Arial Narrow" w:hAnsi="Arial Narrow"/>
-                <w:sz w:val="20"/>
-                <w:szCs w:val="20"/>
-                <w:lang w:val="en-US"/>
-              </w:rPr>
-              <w:t>passed</w:t>
-            </w:r>
-          </w:p>
-        </w:tc>
-      </w:tr>
-      <w:tr>
-        <w:trPr>
-          <w:trHeight w:val="1359"/>
-          <w:jc w:val="right"/>
-        </w:trPr>
-        <w:tc>
-          <w:tcPr>
-            <w:tcW w:w="883" w:type="dxa"/>
-          </w:tcPr>
-          <w:p>
-            <w:pPr>
-              <w:jc w:val="center"/>
-              <w:rPr>
-                <w:rFonts w:ascii="Arial Narrow" w:hAnsi="Arial Narrow" w:cs="Arial"/>
-                <w:sz w:val="20"/>
-                <w:szCs w:val="20"/>
-              </w:rPr>
-            </w:pPr>
-            <w:r>
-              <w:rPr>
-                <w:rFonts w:ascii="Arial Narrow" w:hAnsi="Arial Narrow"/>
-                <w:sz w:val="20"/>
-                <w:szCs w:val="20"/>
-              </w:rPr>
-              <w:t>TC_10</w:t>
-            </w:r>
-          </w:p>
-        </w:tc>
-        <w:tc>
-          <w:tcPr>
-            <w:tcW w:w="3906" w:type="dxa"/>
-          </w:tcPr>
-          <w:p>
-            <w:pPr>
-              <w:rPr>
-                <w:rFonts w:ascii="Arial Narrow" w:hAnsi="Arial Narrow" w:cs="Arial"/>
-                <w:sz w:val="20"/>
-                <w:szCs w:val="20"/>
-                <w:lang w:val="ru-RU"/>
-              </w:rPr>
-            </w:pPr>
-            <w:r>
-              <w:rPr>
-                <w:rFonts w:ascii="Arial Narrow" w:hAnsi="Arial Narrow"/>
-                <w:sz w:val="20"/>
-                <w:szCs w:val="20"/>
-              </w:rPr>
-              <w:t>Дописати до вхідного текстового файлу текст із символами інших алфавітів.</w:t>
-            </w:r>
-          </w:p>
-        </w:tc>
-        <w:tc>
-          <w:tcPr>
-            <w:tcW w:w="3760" w:type="dxa"/>
-          </w:tcPr>
-          <w:p>
-            <w:pPr>
-              <w:rPr>
-                <w:rFonts w:ascii="Arial Narrow" w:hAnsi="Arial Narrow"/>
-                <w:sz w:val="20"/>
-                <w:szCs w:val="20"/>
-              </w:rPr>
-            </w:pPr>
-            <w:r>
-              <w:rPr>
-                <w:rFonts w:ascii="Arial Narrow" w:hAnsi="Arial Narrow"/>
-                <w:sz w:val="20"/>
-                <w:szCs w:val="20"/>
-              </w:rPr>
-              <w:t>У файлі зберігається кількість приголосних літер, дата та час дозапису інформації.</w:t>
+              <w:t>Кількість приголосних літер у тексті: 7</w:t>
+            </w:r>
+          </w:p>
+          <w:p>
+            <w:pPr>
+              <w:rPr>
+                <w:rFonts w:ascii="Arial Narrow" w:hAnsi="Arial Narrow"/>
+                <w:sz w:val="20"/>
+                <w:szCs w:val="20"/>
+              </w:rPr>
+            </w:pPr>
+          </w:p>
+          <w:p>
+            <w:pPr>
+              <w:rPr>
+                <w:rFonts w:ascii="Arial Narrow" w:hAnsi="Arial Narrow"/>
+                <w:sz w:val="20"/>
+                <w:szCs w:val="20"/>
+              </w:rPr>
+            </w:pPr>
+            <w:r>
+              <w:rPr>
+                <w:rFonts w:ascii="Arial Narrow" w:hAnsi="Arial Narrow"/>
+                <w:sz w:val="20"/>
+                <w:szCs w:val="20"/>
+              </w:rPr>
+              <w:t xml:space="preserve">Дата та час </w:t>
+            </w:r>
+            <w:proofErr w:type="spellStart"/>
+            <w:r>
+              <w:rPr>
+                <w:rFonts w:ascii="Arial Narrow" w:hAnsi="Arial Narrow"/>
+                <w:sz w:val="20"/>
+                <w:szCs w:val="20"/>
+              </w:rPr>
+              <w:t>дозапису</w:t>
+            </w:r>
+            <w:proofErr w:type="spellEnd"/>
+            <w:r>
+              <w:rPr>
+                <w:rFonts w:ascii="Arial Narrow" w:hAnsi="Arial Narrow"/>
+                <w:sz w:val="20"/>
+                <w:szCs w:val="20"/>
+              </w:rPr>
+              <w:t>: 2024-04-04 21:26:38</w:t>
             </w:r>
           </w:p>
         </w:tc>
@@ -2316,7 +3009,7 @@
   <w:style w:type="paragraph" w:default="1" w:styleId="a">
     <w:name w:val="Normal"/>
     <w:qFormat/>
-    <w:rsid w:val="009A4C12"/>
+    <w:rsid w:val="006613EF"/>
     <w:pPr>
       <w:spacing w:after="0" w:line="240" w:lineRule="auto"/>
     </w:pPr>
